--- a/Áron/CarScope-MyAdmin_UserManual.docx
+++ b/Áron/CarScope-MyAdmin_UserManual.docx
@@ -4,24 +4,22 @@
   <w:body>
     <w:p>
       <w:pPr>
-        <w:jc w:val="center"/>
-        <w:rPr>
-          <w:b/>
-          <w:bCs/>
+        <w:pStyle w:val="Cmsor1"/>
+        <w:rPr>
           <w:noProof/>
-          <w:sz w:val="36"/>
-          <w:szCs w:val="36"/>
-        </w:rPr>
-      </w:pPr>
-      <w:r>
-        <w:rPr>
-          <w:b/>
-          <w:bCs/>
+        </w:rPr>
+      </w:pPr>
+      <w:r>
+        <w:rPr>
           <w:noProof/>
-          <w:sz w:val="36"/>
-          <w:szCs w:val="36"/>
         </w:rPr>
         <w:t>CarScope-MyAdmin</w:t>
+      </w:r>
+      <w:r>
+        <w:rPr>
+          <w:noProof/>
+        </w:rPr>
+        <w:t xml:space="preserve"> Felhasználói kézikönyv</w:t>
       </w:r>
     </w:p>
     <w:p>
@@ -39,13 +37,13 @@
           <w:noProof/>
         </w:rPr>
         <w:drawing>
-          <wp:anchor distT="0" distB="0" distL="114300" distR="114300" simplePos="0" relativeHeight="251658240" behindDoc="1" locked="0" layoutInCell="1" allowOverlap="1" wp14:anchorId="1F22552C" wp14:editId="1E921CF3">
+          <wp:anchor distT="0" distB="0" distL="114300" distR="114300" simplePos="0" relativeHeight="251658240" behindDoc="1" locked="0" layoutInCell="1" allowOverlap="1" wp14:anchorId="1F22552C" wp14:editId="04BDFF93">
             <wp:simplePos x="0" y="0"/>
             <wp:positionH relativeFrom="margin">
               <wp:align>right</wp:align>
             </wp:positionH>
             <wp:positionV relativeFrom="paragraph">
-              <wp:posOffset>126365</wp:posOffset>
+              <wp:posOffset>135890</wp:posOffset>
             </wp:positionV>
             <wp:extent cx="5760720" cy="4032250"/>
             <wp:effectExtent l="0" t="0" r="0" b="6350"/>
@@ -62,7 +60,7 @@
                     <pic:cNvPicPr/>
                   </pic:nvPicPr>
                   <pic:blipFill>
-                    <a:blip r:embed="rId7">
+                    <a:blip r:embed="rId8">
                       <a:extLst>
                         <a:ext uri="{28A0092B-C50C-407E-A947-70E740481C1C}">
                           <a14:useLocalDpi xmlns:a14="http://schemas.microsoft.com/office/drawing/2010/main" val="0"/>
@@ -124,7 +122,7 @@
           <w:sz w:val="32"/>
           <w:szCs w:val="32"/>
         </w:rPr>
-        <w:t xml:space="preserve">                                                            2.</w:t>
+        <w:t xml:space="preserve">                                                          2.</w:t>
       </w:r>
       <w:r>
         <w:rPr>
@@ -135,7 +133,29 @@
           <w:sz w:val="32"/>
           <w:szCs w:val="32"/>
         </w:rPr>
-        <w:t xml:space="preserve">                                            3.</w:t>
+        <w:t xml:space="preserve">                                            </w:t>
+      </w:r>
+      <w:r>
+        <w:rPr>
+          <w:b/>
+          <w:bCs/>
+          <w:noProof/>
+          <w:color w:val="FF0000"/>
+          <w:sz w:val="32"/>
+          <w:szCs w:val="32"/>
+        </w:rPr>
+        <w:t xml:space="preserve"> </w:t>
+      </w:r>
+      <w:r>
+        <w:rPr>
+          <w:b/>
+          <w:bCs/>
+          <w:noProof/>
+          <w:color w:val="FF0000"/>
+          <w:sz w:val="32"/>
+          <w:szCs w:val="32"/>
+        </w:rPr>
+        <w:t>3.</w:t>
       </w:r>
     </w:p>
     <w:p>
@@ -424,19 +444,20 @@
         <w:tabs>
           <w:tab w:val="left" w:pos="3600"/>
         </w:tabs>
-        <w:rPr>
-          <w:b/>
-          <w:bCs/>
-          <w:sz w:val="28"/>
-          <w:szCs w:val="28"/>
-        </w:rPr>
-      </w:pPr>
-      <w:r>
-        <w:rPr>
-          <w:b/>
-          <w:bCs/>
-          <w:sz w:val="28"/>
-          <w:szCs w:val="28"/>
+        <w:jc w:val="both"/>
+        <w:rPr>
+          <w:b/>
+          <w:bCs/>
+          <w:sz w:val="44"/>
+          <w:szCs w:val="44"/>
+        </w:rPr>
+      </w:pPr>
+      <w:r>
+        <w:rPr>
+          <w:b/>
+          <w:bCs/>
+          <w:sz w:val="44"/>
+          <w:szCs w:val="44"/>
         </w:rPr>
         <w:t>A program használata</w:t>
       </w:r>
@@ -446,23 +467,53 @@
         <w:tabs>
           <w:tab w:val="left" w:pos="3600"/>
         </w:tabs>
-      </w:pPr>
-      <w:r>
+        <w:spacing w:after="0"/>
+        <w:jc w:val="both"/>
+        <w:rPr>
+          <w:sz w:val="28"/>
+          <w:szCs w:val="28"/>
+        </w:rPr>
+      </w:pPr>
+      <w:r>
+        <w:rPr>
+          <w:sz w:val="28"/>
+          <w:szCs w:val="28"/>
+        </w:rPr>
         <w:t xml:space="preserve">Indítás után a felhasználót egy táblázat és egy űrlap fogadja. A táblázatban lehetőségünk van az adatbázisban már szereplő </w:t>
       </w:r>
       <w:r>
+        <w:rPr>
+          <w:sz w:val="28"/>
+          <w:szCs w:val="28"/>
+        </w:rPr>
         <w:t xml:space="preserve">rekordok módosítására, </w:t>
       </w:r>
       <w:r>
+        <w:rPr>
+          <w:sz w:val="28"/>
+          <w:szCs w:val="28"/>
+        </w:rPr>
         <w:t>az alatta</w:t>
       </w:r>
       <w:r>
+        <w:rPr>
+          <w:sz w:val="28"/>
+          <w:szCs w:val="28"/>
+        </w:rPr>
         <w:t xml:space="preserve"> található űrlap segítségével pedig új rekordot csatolhatunk az adatbázishoz.</w:t>
       </w:r>
       <w:r>
+        <w:rPr>
+          <w:sz w:val="28"/>
+          <w:szCs w:val="28"/>
+        </w:rPr>
         <w:t xml:space="preserve"> Az adatbázis utf8mb4_hungarian_ci karakterkódolás</w:t>
       </w:r>
       <w:r>
+        <w:rPr>
+          <w:sz w:val="28"/>
+          <w:szCs w:val="28"/>
+        </w:rPr>
         <w:t>t használ.</w:t>
       </w:r>
     </w:p>
@@ -471,6 +522,12 @@
         <w:tabs>
           <w:tab w:val="left" w:pos="3600"/>
         </w:tabs>
+        <w:spacing w:after="0"/>
+        <w:jc w:val="both"/>
+        <w:rPr>
+          <w:sz w:val="28"/>
+          <w:szCs w:val="28"/>
+        </w:rPr>
       </w:pPr>
     </w:p>
     <w:p>
@@ -483,11 +540,19 @@
         <w:tabs>
           <w:tab w:val="left" w:pos="3600"/>
         </w:tabs>
+        <w:spacing w:after="0"/>
+        <w:jc w:val="both"/>
         <w:rPr>
           <w:color w:val="FF0000"/>
-        </w:rPr>
-      </w:pPr>
-      <w:r>
+          <w:sz w:val="28"/>
+          <w:szCs w:val="28"/>
+        </w:rPr>
+      </w:pPr>
+      <w:r>
+        <w:rPr>
+          <w:sz w:val="28"/>
+          <w:szCs w:val="28"/>
+        </w:rPr>
         <w:t>Az alkalmazás az adatbázis három táblájának szerkesztésére készült, a lenyíló lista segítségével választhatunk a megjeleníteni kívánt táblák között</w:t>
       </w:r>
     </w:p>
@@ -501,10 +566,83 @@
         <w:tabs>
           <w:tab w:val="left" w:pos="3600"/>
         </w:tabs>
+        <w:spacing w:after="0"/>
+        <w:jc w:val="both"/>
         <w:rPr>
           <w:color w:val="FF0000"/>
-        </w:rPr>
-      </w:pPr>
+          <w:sz w:val="28"/>
+          <w:szCs w:val="28"/>
+        </w:rPr>
+      </w:pPr>
+      <w:r>
+        <w:rPr>
+          <w:noProof/>
+        </w:rPr>
+        <w:lastRenderedPageBreak/>
+        <w:drawing>
+          <wp:anchor distT="0" distB="0" distL="114300" distR="114300" simplePos="0" relativeHeight="251659264" behindDoc="1" locked="0" layoutInCell="1" allowOverlap="1" wp14:anchorId="775BB691" wp14:editId="111B7854">
+            <wp:simplePos x="0" y="0"/>
+            <wp:positionH relativeFrom="margin">
+              <wp:align>right</wp:align>
+            </wp:positionH>
+            <wp:positionV relativeFrom="paragraph">
+              <wp:posOffset>4445</wp:posOffset>
+            </wp:positionV>
+            <wp:extent cx="3390900" cy="1197580"/>
+            <wp:effectExtent l="0" t="0" r="0" b="3175"/>
+            <wp:wrapTight wrapText="bothSides">
+              <wp:wrapPolygon edited="0">
+                <wp:start x="0" y="0"/>
+                <wp:lineTo x="0" y="21314"/>
+                <wp:lineTo x="21479" y="21314"/>
+                <wp:lineTo x="21479" y="0"/>
+                <wp:lineTo x="0" y="0"/>
+              </wp:wrapPolygon>
+            </wp:wrapTight>
+            <wp:docPr id="2" name="Kép 2" descr="A képen asztal látható&#10;&#10;Automatikusan generált leírás"/>
+            <wp:cNvGraphicFramePr>
+              <a:graphicFrameLocks xmlns:a="http://schemas.openxmlformats.org/drawingml/2006/main" noChangeAspect="1"/>
+            </wp:cNvGraphicFramePr>
+            <a:graphic xmlns:a="http://schemas.openxmlformats.org/drawingml/2006/main">
+              <a:graphicData uri="http://schemas.openxmlformats.org/drawingml/2006/picture">
+                <pic:pic xmlns:pic="http://schemas.openxmlformats.org/drawingml/2006/picture">
+                  <pic:nvPicPr>
+                    <pic:cNvPr id="2" name="Kép 2" descr="A képen asztal látható&#10;&#10;Automatikusan generált leírás"/>
+                    <pic:cNvPicPr/>
+                  </pic:nvPicPr>
+                  <pic:blipFill>
+                    <a:blip r:embed="rId9">
+                      <a:extLst>
+                        <a:ext uri="{28A0092B-C50C-407E-A947-70E740481C1C}">
+                          <a14:useLocalDpi xmlns:a14="http://schemas.microsoft.com/office/drawing/2010/main" val="0"/>
+                        </a:ext>
+                      </a:extLst>
+                    </a:blip>
+                    <a:stretch>
+                      <a:fillRect/>
+                    </a:stretch>
+                  </pic:blipFill>
+                  <pic:spPr>
+                    <a:xfrm>
+                      <a:off x="0" y="0"/>
+                      <a:ext cx="3390900" cy="1197580"/>
+                    </a:xfrm>
+                    <a:prstGeom prst="rect">
+                      <a:avLst/>
+                    </a:prstGeom>
+                  </pic:spPr>
+                </pic:pic>
+              </a:graphicData>
+            </a:graphic>
+            <wp14:sizeRelH relativeFrom="margin">
+              <wp14:pctWidth>0</wp14:pctWidth>
+            </wp14:sizeRelH>
+            <wp14:sizeRelV relativeFrom="margin">
+              <wp14:pctHeight>0</wp14:pctHeight>
+            </wp14:sizeRelV>
+          </wp:anchor>
+        </w:drawing>
+      </w:r>
       <w:r>
         <w:rPr>
           <w:noProof/>
@@ -512,13 +650,13 @@
         <mc:AlternateContent>
           <mc:Choice Requires="wps">
             <w:drawing>
-              <wp:anchor distT="0" distB="0" distL="114300" distR="114300" simplePos="0" relativeHeight="251661312" behindDoc="1" locked="0" layoutInCell="1" allowOverlap="1" wp14:anchorId="52ED2B32" wp14:editId="76A3502A">
+              <wp:anchor distT="0" distB="0" distL="114300" distR="114300" simplePos="0" relativeHeight="251661312" behindDoc="1" locked="0" layoutInCell="1" allowOverlap="1" wp14:anchorId="52ED2B32" wp14:editId="504485A3">
                 <wp:simplePos x="0" y="0"/>
-                <wp:positionH relativeFrom="column">
-                  <wp:posOffset>3195955</wp:posOffset>
+                <wp:positionH relativeFrom="margin">
+                  <wp:align>right</wp:align>
                 </wp:positionH>
                 <wp:positionV relativeFrom="paragraph">
-                  <wp:posOffset>1439545</wp:posOffset>
+                  <wp:posOffset>1229995</wp:posOffset>
                 </wp:positionV>
                 <wp:extent cx="3390900" cy="635"/>
                 <wp:effectExtent l="0" t="0" r="0" b="0"/>
@@ -574,7 +712,7 @@
                 <v:stroke joinstyle="miter"/>
                 <v:path gradientshapeok="t" o:connecttype="rect"/>
               </v:shapetype>
-              <v:shape id="Szövegdoboz 3" o:spid="_x0000_s1026" type="#_x0000_t202" style="position:absolute;left:0;text-align:left;margin-left:251.65pt;margin-top:113.35pt;width:267pt;height:.05pt;z-index:-251655168;visibility:visible;mso-wrap-style:square;mso-wrap-distance-left:9pt;mso-wrap-distance-top:0;mso-wrap-distance-right:9pt;mso-wrap-distance-bottom:0;mso-position-horizontal:absolute;mso-position-horizontal-relative:text;mso-position-vertical:absolute;mso-position-vertical-relative:text;v-text-anchor:top" o:gfxdata="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" stroked="f">
+              <v:shape id="Szövegdoboz 3" o:spid="_x0000_s1026" type="#_x0000_t202" style="position:absolute;left:0;text-align:left;margin-left:215.8pt;margin-top:96.85pt;width:267pt;height:.05pt;z-index:-251655168;visibility:visible;mso-wrap-style:square;mso-wrap-distance-left:9pt;mso-wrap-distance-top:0;mso-wrap-distance-right:9pt;mso-wrap-distance-bottom:0;mso-position-horizontal:right;mso-position-horizontal-relative:margin;mso-position-vertical:absolute;mso-position-vertical-relative:text;v-text-anchor:top" o:gfxdata="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" stroked="f">
                 <v:textbox style="mso-fit-shape-to-text:t" inset="0,0,0,0">
                   <w:txbxContent>
                     <w:p>
@@ -587,6 +725,7 @@
                     </w:p>
                   </w:txbxContent>
                 </v:textbox>
+                <w10:wrap anchorx="margin"/>
               </v:shape>
             </w:pict>
           </mc:Fallback>
@@ -594,76 +733,44 @@
       </w:r>
       <w:r>
         <w:rPr>
-          <w:noProof/>
-        </w:rPr>
-        <w:drawing>
-          <wp:anchor distT="0" distB="0" distL="114300" distR="114300" simplePos="0" relativeHeight="251659264" behindDoc="1" locked="0" layoutInCell="1" allowOverlap="1" wp14:anchorId="775BB691" wp14:editId="5ACB12FB">
-            <wp:simplePos x="0" y="0"/>
-            <wp:positionH relativeFrom="column">
-              <wp:posOffset>3195955</wp:posOffset>
-            </wp:positionH>
-            <wp:positionV relativeFrom="paragraph">
-              <wp:posOffset>186050</wp:posOffset>
-            </wp:positionV>
-            <wp:extent cx="3390900" cy="1197580"/>
-            <wp:effectExtent l="0" t="0" r="0" b="3175"/>
-            <wp:wrapNone/>
-            <wp:docPr id="2" name="Kép 2" descr="A képen asztal látható&#10;&#10;Automatikusan generált leírás"/>
-            <wp:cNvGraphicFramePr>
-              <a:graphicFrameLocks xmlns:a="http://schemas.openxmlformats.org/drawingml/2006/main" noChangeAspect="1"/>
-            </wp:cNvGraphicFramePr>
-            <a:graphic xmlns:a="http://schemas.openxmlformats.org/drawingml/2006/main">
-              <a:graphicData uri="http://schemas.openxmlformats.org/drawingml/2006/picture">
-                <pic:pic xmlns:pic="http://schemas.openxmlformats.org/drawingml/2006/picture">
-                  <pic:nvPicPr>
-                    <pic:cNvPr id="2" name="Kép 2" descr="A képen asztal látható&#10;&#10;Automatikusan generált leírás"/>
-                    <pic:cNvPicPr/>
-                  </pic:nvPicPr>
-                  <pic:blipFill>
-                    <a:blip r:embed="rId8">
-                      <a:extLst>
-                        <a:ext uri="{28A0092B-C50C-407E-A947-70E740481C1C}">
-                          <a14:useLocalDpi xmlns:a14="http://schemas.microsoft.com/office/drawing/2010/main" val="0"/>
-                        </a:ext>
-                      </a:extLst>
-                    </a:blip>
-                    <a:stretch>
-                      <a:fillRect/>
-                    </a:stretch>
-                  </pic:blipFill>
-                  <pic:spPr>
-                    <a:xfrm>
-                      <a:off x="0" y="0"/>
-                      <a:ext cx="3402220" cy="1201578"/>
-                    </a:xfrm>
-                    <a:prstGeom prst="rect">
-                      <a:avLst/>
-                    </a:prstGeom>
-                  </pic:spPr>
-                </pic:pic>
-              </a:graphicData>
-            </a:graphic>
-            <wp14:sizeRelH relativeFrom="margin">
-              <wp14:pctWidth>0</wp14:pctWidth>
-            </wp14:sizeRelH>
-            <wp14:sizeRelV relativeFrom="margin">
-              <wp14:pctHeight>0</wp14:pctHeight>
-            </wp14:sizeRelV>
-          </wp:anchor>
-        </w:drawing>
-      </w:r>
-      <w:r>
-        <w:t>A beviteli mezőbe beírt szöveg alapján kereshetünk egy adott rekordot vagy rekordokat az adatbázisban:</w:t>
-      </w:r>
-    </w:p>
-    <w:p>
-      <w:pPr>
-        <w:tabs>
-          <w:tab w:val="left" w:pos="3600"/>
-        </w:tabs>
+          <w:sz w:val="28"/>
+          <w:szCs w:val="28"/>
+        </w:rPr>
+        <w:t>A beviteli mezőbe beírt szöveg alapján kereshetünk egy adott rekordot vagy</w:t>
+      </w:r>
+      <w:r>
+        <w:rPr>
+          <w:sz w:val="28"/>
+          <w:szCs w:val="28"/>
+        </w:rPr>
+        <w:t xml:space="preserve"> </w:t>
+      </w:r>
+      <w:r>
+        <w:rPr>
+          <w:sz w:val="28"/>
+          <w:szCs w:val="28"/>
+        </w:rPr>
+        <w:t>rekordokat az adatbázisban:</w:t>
+      </w:r>
+    </w:p>
+    <w:p>
+      <w:pPr>
+        <w:tabs>
+          <w:tab w:val="left" w:pos="3600"/>
+        </w:tabs>
+        <w:spacing w:after="0"/>
         <w:ind w:left="360"/>
-      </w:pPr>
-      <w:r>
+        <w:jc w:val="both"/>
+        <w:rPr>
+          <w:sz w:val="28"/>
+          <w:szCs w:val="28"/>
+        </w:rPr>
+      </w:pPr>
+      <w:r>
+        <w:rPr>
+          <w:sz w:val="28"/>
+          <w:szCs w:val="28"/>
+        </w:rPr>
         <w:t xml:space="preserve">      - autót gyártó és típus szerint,</w:t>
       </w:r>
     </w:p>
@@ -672,9 +779,19 @@
         <w:tabs>
           <w:tab w:val="left" w:pos="3600"/>
         </w:tabs>
+        <w:spacing w:after="0"/>
         <w:ind w:left="360"/>
-      </w:pPr>
-      <w:r>
+        <w:jc w:val="both"/>
+        <w:rPr>
+          <w:sz w:val="28"/>
+          <w:szCs w:val="28"/>
+        </w:rPr>
+      </w:pPr>
+      <w:r>
+        <w:rPr>
+          <w:sz w:val="28"/>
+          <w:szCs w:val="28"/>
+        </w:rPr>
         <w:t xml:space="preserve">      - autó infó-t rendszám és alvázszám szerint,</w:t>
       </w:r>
     </w:p>
@@ -683,21 +800,17 @@
         <w:tabs>
           <w:tab w:val="left" w:pos="3600"/>
         </w:tabs>
+        <w:spacing w:after="0"/>
         <w:ind w:left="360"/>
-      </w:pPr>
-      <w:r>
+        <w:jc w:val="both"/>
+      </w:pPr>
+      <w:r>
+        <w:rPr>
+          <w:sz w:val="28"/>
+          <w:szCs w:val="28"/>
+        </w:rPr>
         <w:t xml:space="preserve">      - gumiabroncsot pedig gyártó és évszak alapján.</w:t>
       </w:r>
-    </w:p>
-    <w:p>
-      <w:pPr>
-        <w:tabs>
-          <w:tab w:val="left" w:pos="3600"/>
-        </w:tabs>
-        <w:rPr>
-          <w:color w:val="FF0000"/>
-        </w:rPr>
-      </w:pPr>
     </w:p>
     <w:p>
       <w:pPr>
@@ -709,17 +822,34 @@
         <w:tabs>
           <w:tab w:val="left" w:pos="3600"/>
         </w:tabs>
+        <w:spacing w:after="0"/>
+        <w:ind w:left="714" w:hanging="357"/>
+        <w:jc w:val="both"/>
         <w:rPr>
           <w:color w:val="FF0000"/>
-        </w:rPr>
-      </w:pPr>
-      <w:r>
+          <w:sz w:val="28"/>
+          <w:szCs w:val="28"/>
+        </w:rPr>
+      </w:pPr>
+      <w:r>
+        <w:rPr>
+          <w:sz w:val="28"/>
+          <w:szCs w:val="28"/>
+        </w:rPr>
         <w:t xml:space="preserve">az </w:t>
       </w:r>
       <w:r>
+        <w:rPr>
+          <w:sz w:val="28"/>
+          <w:szCs w:val="28"/>
+        </w:rPr>
         <w:t>éppen</w:t>
       </w:r>
       <w:r>
+        <w:rPr>
+          <w:sz w:val="28"/>
+          <w:szCs w:val="28"/>
+        </w:rPr>
         <w:t xml:space="preserve"> megjelenített rekordok számát az automatikusan frissülő felirat mutatja</w:t>
       </w:r>
     </w:p>
@@ -733,17 +863,34 @@
         <w:tabs>
           <w:tab w:val="left" w:pos="3600"/>
         </w:tabs>
+        <w:spacing w:after="0"/>
+        <w:ind w:left="714" w:hanging="357"/>
+        <w:jc w:val="both"/>
         <w:rPr>
           <w:color w:val="FF0000"/>
-        </w:rPr>
-      </w:pPr>
-      <w:r>
+          <w:sz w:val="28"/>
+          <w:szCs w:val="28"/>
+        </w:rPr>
+      </w:pPr>
+      <w:r>
+        <w:rPr>
+          <w:sz w:val="28"/>
+          <w:szCs w:val="28"/>
+        </w:rPr>
         <w:t xml:space="preserve">az adatok megjelenítésére szolgáló táblázat, amelynek tartalma táblák közti váltásnál </w:t>
       </w:r>
       <w:r>
+        <w:rPr>
+          <w:sz w:val="28"/>
+          <w:szCs w:val="28"/>
+        </w:rPr>
         <w:t>folyamatosan</w:t>
       </w:r>
       <w:r>
+        <w:rPr>
+          <w:sz w:val="28"/>
+          <w:szCs w:val="28"/>
+        </w:rPr>
         <w:t xml:space="preserve"> változik. Ha egy mezőre duplán kattintunk, az abban szereplő érték módosíthatóvá válik</w:t>
       </w:r>
     </w:p>
@@ -757,15 +904,27 @@
         <w:tabs>
           <w:tab w:val="left" w:pos="3600"/>
         </w:tabs>
+        <w:spacing w:after="0"/>
+        <w:ind w:left="714" w:hanging="357"/>
+        <w:jc w:val="both"/>
         <w:rPr>
           <w:color w:val="FF0000"/>
-        </w:rPr>
-      </w:pPr>
-      <w:r>
-        <w:lastRenderedPageBreak/>
+          <w:sz w:val="28"/>
+          <w:szCs w:val="28"/>
+        </w:rPr>
+      </w:pPr>
+      <w:r>
+        <w:rPr>
+          <w:sz w:val="28"/>
+          <w:szCs w:val="28"/>
+        </w:rPr>
         <w:t xml:space="preserve">a gombra kattintva </w:t>
       </w:r>
       <w:r>
+        <w:rPr>
+          <w:sz w:val="28"/>
+          <w:szCs w:val="28"/>
+        </w:rPr>
         <w:t>véglegesíthetjük a táblázatban végrehajtott módosításokat</w:t>
       </w:r>
     </w:p>
@@ -779,11 +938,20 @@
         <w:tabs>
           <w:tab w:val="left" w:pos="3600"/>
         </w:tabs>
+        <w:spacing w:after="0"/>
+        <w:ind w:left="714" w:hanging="357"/>
+        <w:jc w:val="both"/>
         <w:rPr>
           <w:color w:val="FF0000"/>
-        </w:rPr>
-      </w:pPr>
-      <w:r>
+          <w:sz w:val="28"/>
+          <w:szCs w:val="28"/>
+        </w:rPr>
+      </w:pPr>
+      <w:r>
+        <w:rPr>
+          <w:sz w:val="28"/>
+          <w:szCs w:val="28"/>
+        </w:rPr>
         <w:t>ha a táblázat egy sorát kiválasztjuk, erre a gombra kattintva törölhetjük az adatbázisból</w:t>
       </w:r>
     </w:p>
@@ -797,11 +965,20 @@
         <w:tabs>
           <w:tab w:val="left" w:pos="3600"/>
         </w:tabs>
+        <w:spacing w:after="0"/>
+        <w:ind w:left="714" w:hanging="357"/>
+        <w:jc w:val="both"/>
         <w:rPr>
           <w:color w:val="FF0000"/>
-        </w:rPr>
-      </w:pPr>
-      <w:r>
+          <w:sz w:val="28"/>
+          <w:szCs w:val="28"/>
+        </w:rPr>
+      </w:pPr>
+      <w:r>
+        <w:rPr>
+          <w:sz w:val="28"/>
+          <w:szCs w:val="28"/>
+        </w:rPr>
         <w:t>az új rekord felvételére szolgáló űrlap</w:t>
       </w:r>
     </w:p>
@@ -815,11 +992,20 @@
         <w:tabs>
           <w:tab w:val="left" w:pos="3600"/>
         </w:tabs>
+        <w:spacing w:after="0"/>
+        <w:ind w:left="714" w:hanging="357"/>
+        <w:jc w:val="both"/>
         <w:rPr>
           <w:color w:val="FF0000"/>
-        </w:rPr>
-      </w:pPr>
-      <w:r>
+          <w:sz w:val="28"/>
+          <w:szCs w:val="28"/>
+        </w:rPr>
+      </w:pPr>
+      <w:r>
+        <w:rPr>
+          <w:sz w:val="28"/>
+          <w:szCs w:val="28"/>
+        </w:rPr>
         <w:t>az űrlap kitöltése után a gomb segítségével adhatjuk hozzá az új rekordot az adatbázishoz</w:t>
       </w:r>
     </w:p>
@@ -831,16 +1017,16 @@
         <w:rPr>
           <w:b/>
           <w:bCs/>
-          <w:sz w:val="28"/>
-          <w:szCs w:val="28"/>
-        </w:rPr>
-      </w:pPr>
-      <w:r>
-        <w:rPr>
-          <w:b/>
-          <w:bCs/>
-          <w:sz w:val="28"/>
-          <w:szCs w:val="28"/>
+          <w:sz w:val="44"/>
+          <w:szCs w:val="44"/>
+        </w:rPr>
+      </w:pPr>
+      <w:r>
+        <w:rPr>
+          <w:b/>
+          <w:bCs/>
+          <w:sz w:val="44"/>
+          <w:szCs w:val="44"/>
         </w:rPr>
         <w:t>Az űrlapok helyes kitöltése</w:t>
       </w:r>
@@ -850,6 +1036,8 @@
         <w:tabs>
           <w:tab w:val="left" w:pos="3600"/>
         </w:tabs>
+        <w:spacing w:after="0"/>
+        <w:jc w:val="both"/>
         <w:rPr>
           <w:b/>
           <w:bCs/>
@@ -935,7 +1123,7 @@
           </mc:Choice>
           <mc:Fallback>
             <w:pict>
-              <v:shape w14:anchorId="4599B69A" id="Szövegdoboz 5" o:spid="_x0000_s1027" type="#_x0000_t202" style="position:absolute;margin-left:-.35pt;margin-top:131pt;width:183.75pt;height:.05pt;z-index:-251652096;visibility:visible;mso-wrap-style:square;mso-wrap-distance-left:9pt;mso-wrap-distance-top:0;mso-wrap-distance-right:9pt;mso-wrap-distance-bottom:0;mso-position-horizontal:absolute;mso-position-horizontal-relative:text;mso-position-vertical:absolute;mso-position-vertical-relative:text;v-text-anchor:top" o:gfxdata="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" stroked="f">
+              <v:shape w14:anchorId="4599B69A" id="Szövegdoboz 5" o:spid="_x0000_s1027" type="#_x0000_t202" style="position:absolute;left:0;text-align:left;margin-left:-.35pt;margin-top:131pt;width:183.75pt;height:.05pt;z-index:-251652096;visibility:visible;mso-wrap-style:square;mso-wrap-distance-left:9pt;mso-wrap-distance-top:0;mso-wrap-distance-right:9pt;mso-wrap-distance-bottom:0;mso-position-horizontal:absolute;mso-position-horizontal-relative:text;mso-position-vertical:absolute;mso-position-vertical-relative:text;v-text-anchor:top" o:gfxdata="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" stroked="f">
                 <v:textbox style="mso-fit-shape-to-text:t" inset="0,0,0,0">
                   <w:txbxContent>
                     <w:p>
@@ -996,7 +1184,7 @@
                     <pic:cNvPicPr/>
                   </pic:nvPicPr>
                   <pic:blipFill>
-                    <a:blip r:embed="rId9">
+                    <a:blip r:embed="rId10">
                       <a:extLst>
                         <a:ext uri="{28A0092B-C50C-407E-A947-70E740481C1C}">
                           <a14:useLocalDpi xmlns:a14="http://schemas.microsoft.com/office/drawing/2010/main" val="0"/>
@@ -1022,54 +1210,182 @@
           </wp:anchor>
         </w:drawing>
       </w:r>
-    </w:p>
-    <w:p>
-      <w:pPr>
-        <w:tabs>
-          <w:tab w:val="left" w:pos="3600"/>
-        </w:tabs>
+      <w:bookmarkStart w:id="0" w:name="_Hlk100405884"/>
+      <w:r>
+        <w:rPr>
+          <w:b/>
+          <w:bCs/>
+          <w:sz w:val="28"/>
+          <w:szCs w:val="28"/>
+        </w:rPr>
+        <w:t xml:space="preserve">Gyártó: </w:t>
+      </w:r>
+      <w:r>
+        <w:rPr>
+          <w:sz w:val="28"/>
+          <w:szCs w:val="28"/>
+        </w:rPr>
+        <w:t>az autó márkajelzése</w:t>
+      </w:r>
+      <w:r>
+        <w:rPr>
+          <w:sz w:val="28"/>
+          <w:szCs w:val="28"/>
+        </w:rPr>
+        <w:t>;</w:t>
+      </w:r>
+      <w:r>
+        <w:rPr>
+          <w:sz w:val="28"/>
+          <w:szCs w:val="28"/>
+        </w:rPr>
+        <w:t xml:space="preserve"> betű és szám is szerepelhet</w:t>
+      </w:r>
+    </w:p>
+    <w:bookmarkEnd w:id="0"/>
+    <w:p>
+      <w:pPr>
+        <w:tabs>
+          <w:tab w:val="left" w:pos="3600"/>
+        </w:tabs>
+        <w:spacing w:after="0"/>
         <w:ind w:left="720"/>
-      </w:pPr>
-      <w:bookmarkStart w:id="0" w:name="_Hlk100405884"/>
-      <w:r>
-        <w:rPr>
-          <w:b/>
-          <w:bCs/>
-        </w:rPr>
-        <w:t xml:space="preserve">Gyártó: </w:t>
-      </w:r>
-      <w:r>
-        <w:t>az autó márkajelzése</w:t>
-      </w:r>
-      <w:r>
+        <w:jc w:val="both"/>
+        <w:rPr>
+          <w:sz w:val="28"/>
+          <w:szCs w:val="28"/>
+        </w:rPr>
+      </w:pPr>
+      <w:r>
+        <w:rPr>
+          <w:b/>
+          <w:bCs/>
+          <w:sz w:val="28"/>
+          <w:szCs w:val="28"/>
+        </w:rPr>
+        <w:t>Típus:</w:t>
+      </w:r>
+      <w:r>
+        <w:rPr>
+          <w:sz w:val="28"/>
+          <w:szCs w:val="28"/>
+        </w:rPr>
+        <w:t xml:space="preserve"> az autó típusa</w:t>
+      </w:r>
+      <w:r>
+        <w:rPr>
+          <w:sz w:val="28"/>
+          <w:szCs w:val="28"/>
+        </w:rPr>
         <w:t>;</w:t>
       </w:r>
       <w:r>
-        <w:t xml:space="preserve"> betű és szám is szerepelhet</w:t>
-      </w:r>
-    </w:p>
-    <w:bookmarkEnd w:id="0"/>
-    <w:p>
-      <w:pPr>
-        <w:tabs>
-          <w:tab w:val="left" w:pos="3600"/>
-        </w:tabs>
+        <w:rPr>
+          <w:sz w:val="28"/>
+          <w:szCs w:val="28"/>
+        </w:rPr>
+        <w:t xml:space="preserve"> betű és szám</w:t>
+      </w:r>
+    </w:p>
+    <w:p>
+      <w:pPr>
+        <w:tabs>
+          <w:tab w:val="left" w:pos="3600"/>
+        </w:tabs>
+        <w:spacing w:after="0"/>
         <w:ind w:left="720"/>
-      </w:pPr>
-      <w:r>
-        <w:rPr>
-          <w:b/>
-          <w:bCs/>
-        </w:rPr>
-        <w:t>Típus:</w:t>
-      </w:r>
-      <w:r>
-        <w:t xml:space="preserve"> az autó típusa</w:t>
-      </w:r>
-      <w:r>
+        <w:jc w:val="both"/>
+        <w:rPr>
+          <w:sz w:val="28"/>
+          <w:szCs w:val="28"/>
+        </w:rPr>
+      </w:pPr>
+      <w:r>
+        <w:rPr>
+          <w:b/>
+          <w:bCs/>
+          <w:sz w:val="28"/>
+          <w:szCs w:val="28"/>
+        </w:rPr>
+        <w:t>Megbízhatóság:</w:t>
+      </w:r>
+      <w:r>
+        <w:rPr>
+          <w:sz w:val="28"/>
+          <w:szCs w:val="28"/>
+        </w:rPr>
+        <w:t xml:space="preserve"> az autó megbízhatósága</w:t>
+      </w:r>
+      <w:r>
+        <w:rPr>
+          <w:sz w:val="28"/>
+          <w:szCs w:val="28"/>
+        </w:rPr>
         <w:t>;</w:t>
       </w:r>
       <w:r>
+        <w:rPr>
+          <w:sz w:val="28"/>
+          <w:szCs w:val="28"/>
+        </w:rPr>
+        <w:t xml:space="preserve"> 1: kevésbé megbízható, 10: </w:t>
+      </w:r>
+      <w:r>
+        <w:rPr>
+          <w:sz w:val="28"/>
+          <w:szCs w:val="28"/>
+        </w:rPr>
+        <w:t>nagyon</w:t>
+      </w:r>
+      <w:r>
+        <w:rPr>
+          <w:sz w:val="28"/>
+          <w:szCs w:val="28"/>
+        </w:rPr>
+        <w:t xml:space="preserve"> megbízható</w:t>
+      </w:r>
+    </w:p>
+    <w:p>
+      <w:pPr>
+        <w:tabs>
+          <w:tab w:val="left" w:pos="3600"/>
+        </w:tabs>
+        <w:spacing w:after="0"/>
+        <w:ind w:left="720"/>
+        <w:jc w:val="both"/>
+        <w:rPr>
+          <w:sz w:val="28"/>
+          <w:szCs w:val="28"/>
+        </w:rPr>
+      </w:pPr>
+      <w:r>
+        <w:rPr>
+          <w:b/>
+          <w:bCs/>
+          <w:sz w:val="28"/>
+          <w:szCs w:val="28"/>
+        </w:rPr>
+        <w:t xml:space="preserve">Típushiba: </w:t>
+      </w:r>
+      <w:r>
+        <w:rPr>
+          <w:sz w:val="28"/>
+          <w:szCs w:val="28"/>
+        </w:rPr>
+        <w:t>az autóról általánosságban elmondható egy vagy több hátrányos jellemző</w:t>
+      </w:r>
+      <w:r>
+        <w:rPr>
+          <w:sz w:val="28"/>
+          <w:szCs w:val="28"/>
+        </w:rPr>
+        <w:t>;</w:t>
+      </w:r>
+      <w:r>
+        <w:rPr>
+          <w:sz w:val="28"/>
+          <w:szCs w:val="28"/>
+        </w:rPr>
         <w:t xml:space="preserve"> betű és szám</w:t>
       </w:r>
     </w:p>
@@ -1080,60 +1396,6 @@
         </w:tabs>
         <w:ind w:left="720"/>
       </w:pPr>
-      <w:r>
-        <w:rPr>
-          <w:b/>
-          <w:bCs/>
-        </w:rPr>
-        <w:t>Megbízhatóság:</w:t>
-      </w:r>
-      <w:r>
-        <w:t xml:space="preserve"> az autó megbízhatósága</w:t>
-      </w:r>
-      <w:r>
-        <w:t>;</w:t>
-      </w:r>
-      <w:r>
-        <w:t xml:space="preserve"> 1: kevésbé megbízható, 10: </w:t>
-      </w:r>
-      <w:r>
-        <w:t>nagyon</w:t>
-      </w:r>
-      <w:r>
-        <w:t xml:space="preserve"> megbízható</w:t>
-      </w:r>
-    </w:p>
-    <w:p>
-      <w:pPr>
-        <w:tabs>
-          <w:tab w:val="left" w:pos="3600"/>
-        </w:tabs>
-        <w:ind w:left="720"/>
-      </w:pPr>
-      <w:r>
-        <w:rPr>
-          <w:b/>
-          <w:bCs/>
-        </w:rPr>
-        <w:t xml:space="preserve">Típushiba: </w:t>
-      </w:r>
-      <w:r>
-        <w:t>az autóról általánosságban elmondható egy vagy több hátrányos jellemző</w:t>
-      </w:r>
-      <w:r>
-        <w:t>;</w:t>
-      </w:r>
-      <w:r>
-        <w:t xml:space="preserve"> betű és szám</w:t>
-      </w:r>
-    </w:p>
-    <w:p>
-      <w:pPr>
-        <w:tabs>
-          <w:tab w:val="left" w:pos="3600"/>
-        </w:tabs>
-        <w:ind w:left="720"/>
-      </w:pPr>
     </w:p>
     <w:p>
       <w:pPr>
@@ -1147,309 +1409,12 @@
         <w:rPr>
           <w:noProof/>
         </w:rPr>
+        <w:lastRenderedPageBreak/>
         <w:drawing>
           <wp:inline distT="0" distB="0" distL="0" distR="0" wp14:anchorId="17F03313" wp14:editId="74E4134D">
             <wp:extent cx="4914900" cy="2286000"/>
             <wp:effectExtent l="0" t="0" r="0" b="0"/>
             <wp:docPr id="6" name="Kép 6"/>
-            <wp:cNvGraphicFramePr>
-              <a:graphicFrameLocks xmlns:a="http://schemas.openxmlformats.org/drawingml/2006/main" noChangeAspect="1"/>
-            </wp:cNvGraphicFramePr>
-            <a:graphic xmlns:a="http://schemas.openxmlformats.org/drawingml/2006/main">
-              <a:graphicData uri="http://schemas.openxmlformats.org/drawingml/2006/picture">
-                <pic:pic xmlns:pic="http://schemas.openxmlformats.org/drawingml/2006/picture">
-                  <pic:nvPicPr>
-                    <pic:cNvPr id="1" name=""/>
-                    <pic:cNvPicPr/>
-                  </pic:nvPicPr>
-                  <pic:blipFill>
-                    <a:blip r:embed="rId10"/>
-                    <a:stretch>
-                      <a:fillRect/>
-                    </a:stretch>
-                  </pic:blipFill>
-                  <pic:spPr>
-                    <a:xfrm>
-                      <a:off x="0" y="0"/>
-                      <a:ext cx="4914900" cy="2286000"/>
-                    </a:xfrm>
-                    <a:prstGeom prst="rect">
-                      <a:avLst/>
-                    </a:prstGeom>
-                  </pic:spPr>
-                </pic:pic>
-              </a:graphicData>
-            </a:graphic>
-          </wp:inline>
-        </w:drawing>
-      </w:r>
-    </w:p>
-    <w:p>
-      <w:pPr>
-        <w:pStyle w:val="Kpalrs"/>
-      </w:pPr>
-      <w:r>
-        <w:t>Új info</w:t>
-      </w:r>
-    </w:p>
-    <w:p>
-      <w:pPr>
-        <w:tabs>
-          <w:tab w:val="left" w:pos="3600"/>
-        </w:tabs>
-      </w:pPr>
-      <w:r>
-        <w:rPr>
-          <w:b/>
-          <w:bCs/>
-        </w:rPr>
-        <w:t>Rendszám:</w:t>
-      </w:r>
-      <w:r>
-        <w:t xml:space="preserve"> országtól függően 7-8 karaktert hosszúságú, betűt és számot is tartalmazhat</w:t>
-      </w:r>
-    </w:p>
-    <w:p>
-      <w:pPr>
-        <w:tabs>
-          <w:tab w:val="left" w:pos="3600"/>
-        </w:tabs>
-        <w:ind w:left="720" w:hanging="720"/>
-      </w:pPr>
-      <w:r>
-        <w:rPr>
-          <w:b/>
-          <w:bCs/>
-        </w:rPr>
-        <w:t>Alvázszám:</w:t>
-      </w:r>
-      <w:r>
-        <w:t xml:space="preserve"> az autó nemzetközi, egyedi azonosítója, 17 karakter hosszúságú betű-szám sor</w:t>
-      </w:r>
-    </w:p>
-    <w:p>
-      <w:pPr>
-        <w:tabs>
-          <w:tab w:val="left" w:pos="3600"/>
-        </w:tabs>
-        <w:ind w:left="720" w:hanging="720"/>
-      </w:pPr>
-      <w:r>
-        <w:rPr>
-          <w:b/>
-          <w:bCs/>
-        </w:rPr>
-        <w:t>Futott km:</w:t>
-      </w:r>
-      <w:r>
-        <w:t xml:space="preserve"> az autóval összesen megtett távolság kilométerben, </w:t>
-      </w:r>
-      <w:r>
-        <w:t>10 milliónál kisebb szám lehet</w:t>
-      </w:r>
-    </w:p>
-    <w:p>
-      <w:pPr>
-        <w:tabs>
-          <w:tab w:val="left" w:pos="3600"/>
-        </w:tabs>
-        <w:ind w:left="720" w:hanging="720"/>
-      </w:pPr>
-      <w:r>
-        <w:rPr>
-          <w:b/>
-          <w:bCs/>
-        </w:rPr>
-        <w:t>Évjárat:</w:t>
-      </w:r>
-      <w:r>
-        <w:t xml:space="preserve"> az autó gyártási éve, 1901 és </w:t>
-      </w:r>
-      <w:r>
-        <w:t>2155 közötti szám lehet</w:t>
-      </w:r>
-    </w:p>
-    <w:p>
-      <w:pPr>
-        <w:tabs>
-          <w:tab w:val="left" w:pos="3600"/>
-        </w:tabs>
-        <w:ind w:left="720" w:hanging="720"/>
-      </w:pPr>
-      <w:r>
-        <w:rPr>
-          <w:b/>
-          <w:bCs/>
-        </w:rPr>
-        <w:t>Vezetett szervizkönyv:</w:t>
-      </w:r>
-      <w:r>
-        <w:t xml:space="preserve"> Az autó vezetett szervizkönyvvel rendelkezik: Igen/Nem</w:t>
-      </w:r>
-    </w:p>
-    <w:p>
-      <w:pPr>
-        <w:tabs>
-          <w:tab w:val="left" w:pos="3600"/>
-        </w:tabs>
-        <w:ind w:left="720" w:hanging="720"/>
-      </w:pPr>
-      <w:r>
-        <w:rPr>
-          <w:b/>
-          <w:bCs/>
-        </w:rPr>
-        <w:t>Műszaki érvényes:</w:t>
-      </w:r>
-      <w:r>
-        <w:t xml:space="preserve"> az autó műszaki vizsgájának érvényességi határideje</w:t>
-      </w:r>
-    </w:p>
-    <w:p>
-      <w:pPr>
-        <w:tabs>
-          <w:tab w:val="left" w:pos="3600"/>
-        </w:tabs>
-        <w:ind w:left="720" w:hanging="720"/>
-      </w:pPr>
-      <w:r>
-        <w:rPr>
-          <w:b/>
-          <w:bCs/>
-        </w:rPr>
-        <w:t>Autó azon.:</w:t>
-      </w:r>
-      <w:r>
-        <w:t xml:space="preserve"> az adat</w:t>
-      </w:r>
-      <w:r>
-        <w:t>ok</w:t>
-      </w:r>
-      <w:r>
-        <w:t xml:space="preserve"> mely, az autó táblában szereplő </w:t>
-      </w:r>
-      <w:r>
-        <w:t>autóhoz</w:t>
-      </w:r>
-      <w:r>
-        <w:t xml:space="preserve"> tartoznak (lenyíló lista)</w:t>
-      </w:r>
-    </w:p>
-    <w:p>
-      <w:pPr>
-        <w:tabs>
-          <w:tab w:val="left" w:pos="3600"/>
-        </w:tabs>
-        <w:ind w:left="720" w:hanging="720"/>
-      </w:pPr>
-      <w:r>
-        <w:rPr>
-          <w:b/>
-          <w:bCs/>
-        </w:rPr>
-        <w:t>Képcím:</w:t>
-      </w:r>
-      <w:r>
-        <w:t xml:space="preserve"> a járműről készült kép URL-címe</w:t>
-      </w:r>
-    </w:p>
-    <w:p>
-      <w:pPr>
-        <w:tabs>
-          <w:tab w:val="left" w:pos="3600"/>
-        </w:tabs>
-        <w:ind w:left="720" w:hanging="720"/>
-      </w:pPr>
-      <w:r>
-        <w:rPr>
-          <w:b/>
-          <w:bCs/>
-        </w:rPr>
-        <w:t>Állapot:</w:t>
-      </w:r>
-      <w:r>
-        <w:t xml:space="preserve"> az autó általános állapota (pl. frissen felújított)</w:t>
-      </w:r>
-    </w:p>
-    <w:p>
-      <w:pPr>
-        <w:tabs>
-          <w:tab w:val="left" w:pos="3600"/>
-        </w:tabs>
-        <w:ind w:left="720" w:hanging="720"/>
-      </w:pPr>
-      <w:r>
-        <w:rPr>
-          <w:b/>
-          <w:bCs/>
-        </w:rPr>
-        <w:t>Okmányok:</w:t>
-      </w:r>
-      <w:r>
-        <w:t xml:space="preserve"> az autó milyen nemzetiségű és érvényességű okmányokkal rendelkezik</w:t>
-      </w:r>
-    </w:p>
-    <w:p>
-      <w:pPr>
-        <w:tabs>
-          <w:tab w:val="left" w:pos="3600"/>
-        </w:tabs>
-        <w:ind w:left="720" w:hanging="720"/>
-      </w:pPr>
-      <w:r>
-        <w:rPr>
-          <w:b/>
-          <w:bCs/>
-        </w:rPr>
-        <w:lastRenderedPageBreak/>
-        <w:t>Gum</w:t>
-      </w:r>
-      <w:r>
-        <w:rPr>
-          <w:b/>
-          <w:bCs/>
-        </w:rPr>
-        <w:t>iabroncs:</w:t>
-      </w:r>
-      <w:r>
-        <w:t xml:space="preserve"> az autón található gumi típusa</w:t>
-      </w:r>
-    </w:p>
-    <w:p>
-      <w:pPr>
-        <w:tabs>
-          <w:tab w:val="left" w:pos="3600"/>
-        </w:tabs>
-        <w:ind w:left="720" w:hanging="720"/>
-      </w:pPr>
-      <w:r>
-        <w:rPr>
-          <w:b/>
-          <w:bCs/>
-        </w:rPr>
-        <w:t>Sérülés:</w:t>
-      </w:r>
-      <w:r>
-        <w:t xml:space="preserve"> Az autón található sérülések helye/mértéke</w:t>
-      </w:r>
-    </w:p>
-    <w:p>
-      <w:pPr>
-        <w:keepNext/>
-        <w:tabs>
-          <w:tab w:val="left" w:pos="3600"/>
-        </w:tabs>
-        <w:ind w:left="720" w:hanging="720"/>
-      </w:pPr>
-      <w:r>
-        <w:rPr>
-          <w:noProof/>
-        </w:rPr>
-        <w:drawing>
-          <wp:inline distT="0" distB="0" distL="0" distR="0" wp14:anchorId="3BAA30B0" wp14:editId="0B1A9F11">
-            <wp:extent cx="4562475" cy="1733550"/>
-            <wp:effectExtent l="0" t="0" r="9525" b="0"/>
-            <wp:docPr id="7" name="Kép 7"/>
             <wp:cNvGraphicFramePr>
               <a:graphicFrameLocks xmlns:a="http://schemas.openxmlformats.org/drawingml/2006/main" noChangeAspect="1"/>
             </wp:cNvGraphicFramePr>
@@ -1469,6 +1434,530 @@
                   <pic:spPr>
                     <a:xfrm>
                       <a:off x="0" y="0"/>
+                      <a:ext cx="4914900" cy="2286000"/>
+                    </a:xfrm>
+                    <a:prstGeom prst="rect">
+                      <a:avLst/>
+                    </a:prstGeom>
+                  </pic:spPr>
+                </pic:pic>
+              </a:graphicData>
+            </a:graphic>
+          </wp:inline>
+        </w:drawing>
+      </w:r>
+    </w:p>
+    <w:p>
+      <w:pPr>
+        <w:pStyle w:val="Kpalrs"/>
+      </w:pPr>
+      <w:r>
+        <w:t>Új info</w:t>
+      </w:r>
+    </w:p>
+    <w:p>
+      <w:pPr>
+        <w:tabs>
+          <w:tab w:val="left" w:pos="3600"/>
+        </w:tabs>
+        <w:spacing w:after="0"/>
+        <w:jc w:val="both"/>
+        <w:rPr>
+          <w:sz w:val="28"/>
+          <w:szCs w:val="28"/>
+        </w:rPr>
+      </w:pPr>
+      <w:r>
+        <w:rPr>
+          <w:b/>
+          <w:bCs/>
+          <w:sz w:val="28"/>
+          <w:szCs w:val="28"/>
+        </w:rPr>
+        <w:t>Rendszám:</w:t>
+      </w:r>
+      <w:r>
+        <w:rPr>
+          <w:sz w:val="28"/>
+          <w:szCs w:val="28"/>
+        </w:rPr>
+        <w:t xml:space="preserve"> országtól függően 7-8 karaktert hosszúságú, betűt és számot is tartalmazhat</w:t>
+      </w:r>
+    </w:p>
+    <w:p>
+      <w:pPr>
+        <w:tabs>
+          <w:tab w:val="left" w:pos="3600"/>
+        </w:tabs>
+        <w:spacing w:after="0"/>
+        <w:ind w:left="720" w:hanging="720"/>
+        <w:jc w:val="both"/>
+        <w:rPr>
+          <w:sz w:val="28"/>
+          <w:szCs w:val="28"/>
+        </w:rPr>
+      </w:pPr>
+      <w:r>
+        <w:rPr>
+          <w:b/>
+          <w:bCs/>
+          <w:sz w:val="28"/>
+          <w:szCs w:val="28"/>
+        </w:rPr>
+        <w:t>Alvázszám:</w:t>
+      </w:r>
+      <w:r>
+        <w:rPr>
+          <w:sz w:val="28"/>
+          <w:szCs w:val="28"/>
+        </w:rPr>
+        <w:t xml:space="preserve"> az autó nemzetközi, egyedi azonosítója, 17 karakter hosszúságú</w:t>
+      </w:r>
+      <w:r>
+        <w:rPr>
+          <w:sz w:val="28"/>
+          <w:szCs w:val="28"/>
+        </w:rPr>
+        <w:t xml:space="preserve"> </w:t>
+      </w:r>
+      <w:r>
+        <w:rPr>
+          <w:sz w:val="28"/>
+          <w:szCs w:val="28"/>
+        </w:rPr>
+        <w:t>betű-szám sor</w:t>
+      </w:r>
+    </w:p>
+    <w:p>
+      <w:pPr>
+        <w:tabs>
+          <w:tab w:val="left" w:pos="3600"/>
+        </w:tabs>
+        <w:spacing w:after="0"/>
+        <w:ind w:left="720" w:hanging="720"/>
+        <w:jc w:val="both"/>
+        <w:rPr>
+          <w:sz w:val="28"/>
+          <w:szCs w:val="28"/>
+        </w:rPr>
+      </w:pPr>
+      <w:r>
+        <w:rPr>
+          <w:b/>
+          <w:bCs/>
+          <w:sz w:val="28"/>
+          <w:szCs w:val="28"/>
+        </w:rPr>
+        <w:t>Futott km:</w:t>
+      </w:r>
+      <w:r>
+        <w:rPr>
+          <w:sz w:val="28"/>
+          <w:szCs w:val="28"/>
+        </w:rPr>
+        <w:t xml:space="preserve"> az autóval összesen megtett távolság kilométerben, </w:t>
+      </w:r>
+      <w:r>
+        <w:rPr>
+          <w:sz w:val="28"/>
+          <w:szCs w:val="28"/>
+        </w:rPr>
+        <w:t>10 milliónál kisebb szám lehet</w:t>
+      </w:r>
+    </w:p>
+    <w:p>
+      <w:pPr>
+        <w:tabs>
+          <w:tab w:val="left" w:pos="3600"/>
+        </w:tabs>
+        <w:spacing w:after="0"/>
+        <w:ind w:left="720" w:hanging="720"/>
+        <w:jc w:val="both"/>
+        <w:rPr>
+          <w:sz w:val="28"/>
+          <w:szCs w:val="28"/>
+        </w:rPr>
+      </w:pPr>
+      <w:r>
+        <w:rPr>
+          <w:b/>
+          <w:bCs/>
+          <w:sz w:val="28"/>
+          <w:szCs w:val="28"/>
+        </w:rPr>
+        <w:t>Évjárat:</w:t>
+      </w:r>
+      <w:r>
+        <w:rPr>
+          <w:sz w:val="28"/>
+          <w:szCs w:val="28"/>
+        </w:rPr>
+        <w:t xml:space="preserve"> az autó gyártási éve, 1901 és </w:t>
+      </w:r>
+      <w:r>
+        <w:rPr>
+          <w:sz w:val="28"/>
+          <w:szCs w:val="28"/>
+        </w:rPr>
+        <w:t>2155 közötti szám lehet</w:t>
+      </w:r>
+    </w:p>
+    <w:p>
+      <w:pPr>
+        <w:tabs>
+          <w:tab w:val="left" w:pos="3600"/>
+        </w:tabs>
+        <w:spacing w:after="0"/>
+        <w:ind w:left="720" w:hanging="720"/>
+        <w:jc w:val="both"/>
+        <w:rPr>
+          <w:sz w:val="28"/>
+          <w:szCs w:val="28"/>
+        </w:rPr>
+      </w:pPr>
+      <w:r>
+        <w:rPr>
+          <w:b/>
+          <w:bCs/>
+          <w:sz w:val="28"/>
+          <w:szCs w:val="28"/>
+        </w:rPr>
+        <w:t>Vezetett szervizkönyv:</w:t>
+      </w:r>
+      <w:r>
+        <w:rPr>
+          <w:sz w:val="28"/>
+          <w:szCs w:val="28"/>
+        </w:rPr>
+        <w:t xml:space="preserve"> Az autó vezetett szervizkönyvvel rendelkezik: Igen/Nem</w:t>
+      </w:r>
+    </w:p>
+    <w:p>
+      <w:pPr>
+        <w:tabs>
+          <w:tab w:val="left" w:pos="3600"/>
+        </w:tabs>
+        <w:spacing w:after="0"/>
+        <w:ind w:left="720" w:hanging="720"/>
+        <w:jc w:val="both"/>
+        <w:rPr>
+          <w:sz w:val="28"/>
+          <w:szCs w:val="28"/>
+        </w:rPr>
+      </w:pPr>
+      <w:r>
+        <w:rPr>
+          <w:b/>
+          <w:bCs/>
+          <w:sz w:val="28"/>
+          <w:szCs w:val="28"/>
+        </w:rPr>
+        <w:t>Műszaki érvényes:</w:t>
+      </w:r>
+      <w:r>
+        <w:rPr>
+          <w:sz w:val="28"/>
+          <w:szCs w:val="28"/>
+        </w:rPr>
+        <w:t xml:space="preserve"> az autó műszaki vizsgájának érvényességi határideje</w:t>
+      </w:r>
+    </w:p>
+    <w:p>
+      <w:pPr>
+        <w:tabs>
+          <w:tab w:val="left" w:pos="3600"/>
+        </w:tabs>
+        <w:spacing w:after="0"/>
+        <w:ind w:left="720" w:hanging="720"/>
+        <w:jc w:val="both"/>
+        <w:rPr>
+          <w:sz w:val="28"/>
+          <w:szCs w:val="28"/>
+        </w:rPr>
+      </w:pPr>
+      <w:r>
+        <w:rPr>
+          <w:b/>
+          <w:bCs/>
+          <w:sz w:val="28"/>
+          <w:szCs w:val="28"/>
+        </w:rPr>
+        <w:t>Autó azon.:</w:t>
+      </w:r>
+      <w:r>
+        <w:rPr>
+          <w:sz w:val="28"/>
+          <w:szCs w:val="28"/>
+        </w:rPr>
+        <w:t xml:space="preserve"> az adat</w:t>
+      </w:r>
+      <w:r>
+        <w:rPr>
+          <w:sz w:val="28"/>
+          <w:szCs w:val="28"/>
+        </w:rPr>
+        <w:t>ok</w:t>
+      </w:r>
+      <w:r>
+        <w:rPr>
+          <w:sz w:val="28"/>
+          <w:szCs w:val="28"/>
+        </w:rPr>
+        <w:t xml:space="preserve"> mely, az autó táblában szereplő </w:t>
+      </w:r>
+      <w:r>
+        <w:rPr>
+          <w:sz w:val="28"/>
+          <w:szCs w:val="28"/>
+        </w:rPr>
+        <w:t>autóhoz</w:t>
+      </w:r>
+      <w:r>
+        <w:rPr>
+          <w:sz w:val="28"/>
+          <w:szCs w:val="28"/>
+        </w:rPr>
+        <w:t xml:space="preserve"> tartoznak (lenyíló</w:t>
+      </w:r>
+      <w:r>
+        <w:rPr>
+          <w:sz w:val="28"/>
+          <w:szCs w:val="28"/>
+        </w:rPr>
+        <w:t xml:space="preserve"> </w:t>
+      </w:r>
+      <w:r>
+        <w:rPr>
+          <w:sz w:val="28"/>
+          <w:szCs w:val="28"/>
+        </w:rPr>
+        <w:t>lista)</w:t>
+      </w:r>
+    </w:p>
+    <w:p>
+      <w:pPr>
+        <w:tabs>
+          <w:tab w:val="left" w:pos="3600"/>
+        </w:tabs>
+        <w:spacing w:after="0"/>
+        <w:ind w:left="720" w:hanging="720"/>
+        <w:jc w:val="both"/>
+        <w:rPr>
+          <w:sz w:val="28"/>
+          <w:szCs w:val="28"/>
+        </w:rPr>
+      </w:pPr>
+      <w:r>
+        <w:rPr>
+          <w:b/>
+          <w:bCs/>
+          <w:sz w:val="28"/>
+          <w:szCs w:val="28"/>
+        </w:rPr>
+        <w:t>Képcím:</w:t>
+      </w:r>
+      <w:r>
+        <w:rPr>
+          <w:sz w:val="28"/>
+          <w:szCs w:val="28"/>
+        </w:rPr>
+        <w:t xml:space="preserve"> a járműről készült kép URL-címe</w:t>
+      </w:r>
+    </w:p>
+    <w:p>
+      <w:pPr>
+        <w:tabs>
+          <w:tab w:val="left" w:pos="3600"/>
+        </w:tabs>
+        <w:spacing w:after="0"/>
+        <w:ind w:left="720" w:hanging="720"/>
+        <w:jc w:val="both"/>
+        <w:rPr>
+          <w:sz w:val="28"/>
+          <w:szCs w:val="28"/>
+        </w:rPr>
+      </w:pPr>
+      <w:r>
+        <w:rPr>
+          <w:b/>
+          <w:bCs/>
+          <w:sz w:val="28"/>
+          <w:szCs w:val="28"/>
+        </w:rPr>
+        <w:t>Állapot:</w:t>
+      </w:r>
+      <w:r>
+        <w:rPr>
+          <w:sz w:val="28"/>
+          <w:szCs w:val="28"/>
+        </w:rPr>
+        <w:t xml:space="preserve"> az autó általános állapota (pl. frissen felújított)</w:t>
+      </w:r>
+    </w:p>
+    <w:p>
+      <w:pPr>
+        <w:tabs>
+          <w:tab w:val="left" w:pos="3600"/>
+        </w:tabs>
+        <w:spacing w:after="0"/>
+        <w:ind w:left="720" w:hanging="720"/>
+        <w:jc w:val="both"/>
+        <w:rPr>
+          <w:sz w:val="28"/>
+          <w:szCs w:val="28"/>
+        </w:rPr>
+      </w:pPr>
+      <w:r>
+        <w:rPr>
+          <w:b/>
+          <w:bCs/>
+          <w:sz w:val="28"/>
+          <w:szCs w:val="28"/>
+        </w:rPr>
+        <w:t>Okmányok:</w:t>
+      </w:r>
+      <w:r>
+        <w:rPr>
+          <w:sz w:val="28"/>
+          <w:szCs w:val="28"/>
+        </w:rPr>
+        <w:t xml:space="preserve"> az autó milyen nemzetiségű és érvényességű okmányokkal rendelkezik</w:t>
+      </w:r>
+    </w:p>
+    <w:p>
+      <w:pPr>
+        <w:tabs>
+          <w:tab w:val="left" w:pos="3600"/>
+        </w:tabs>
+        <w:spacing w:after="0"/>
+        <w:ind w:left="720" w:hanging="720"/>
+        <w:jc w:val="both"/>
+        <w:rPr>
+          <w:sz w:val="28"/>
+          <w:szCs w:val="28"/>
+        </w:rPr>
+      </w:pPr>
+      <w:r>
+        <w:rPr>
+          <w:b/>
+          <w:bCs/>
+          <w:sz w:val="28"/>
+          <w:szCs w:val="28"/>
+        </w:rPr>
+        <w:t>Gum</w:t>
+      </w:r>
+      <w:r>
+        <w:rPr>
+          <w:b/>
+          <w:bCs/>
+          <w:sz w:val="28"/>
+          <w:szCs w:val="28"/>
+        </w:rPr>
+        <w:t>iabroncs:</w:t>
+      </w:r>
+      <w:r>
+        <w:rPr>
+          <w:sz w:val="28"/>
+          <w:szCs w:val="28"/>
+        </w:rPr>
+        <w:t xml:space="preserve"> az autón található gumi típusa</w:t>
+      </w:r>
+    </w:p>
+    <w:p>
+      <w:pPr>
+        <w:tabs>
+          <w:tab w:val="left" w:pos="3600"/>
+        </w:tabs>
+        <w:spacing w:after="0"/>
+        <w:ind w:left="720" w:hanging="720"/>
+        <w:jc w:val="both"/>
+        <w:rPr>
+          <w:sz w:val="28"/>
+          <w:szCs w:val="28"/>
+        </w:rPr>
+      </w:pPr>
+      <w:r>
+        <w:rPr>
+          <w:b/>
+          <w:bCs/>
+          <w:sz w:val="28"/>
+          <w:szCs w:val="28"/>
+        </w:rPr>
+        <w:t>Sérülés:</w:t>
+      </w:r>
+      <w:r>
+        <w:rPr>
+          <w:sz w:val="28"/>
+          <w:szCs w:val="28"/>
+        </w:rPr>
+        <w:t xml:space="preserve"> Az autón található sérülések helye/mértéke</w:t>
+      </w:r>
+    </w:p>
+    <w:p>
+      <w:pPr>
+        <w:tabs>
+          <w:tab w:val="left" w:pos="3600"/>
+        </w:tabs>
+        <w:spacing w:after="0"/>
+        <w:ind w:left="720" w:hanging="720"/>
+        <w:jc w:val="both"/>
+        <w:rPr>
+          <w:sz w:val="28"/>
+          <w:szCs w:val="28"/>
+        </w:rPr>
+      </w:pPr>
+    </w:p>
+    <w:p>
+      <w:pPr>
+        <w:tabs>
+          <w:tab w:val="left" w:pos="3600"/>
+        </w:tabs>
+        <w:spacing w:after="0"/>
+        <w:ind w:left="720" w:hanging="720"/>
+        <w:jc w:val="both"/>
+        <w:rPr>
+          <w:sz w:val="28"/>
+          <w:szCs w:val="28"/>
+        </w:rPr>
+      </w:pPr>
+    </w:p>
+    <w:p>
+      <w:pPr>
+        <w:keepNext/>
+        <w:tabs>
+          <w:tab w:val="left" w:pos="3600"/>
+        </w:tabs>
+        <w:ind w:left="720" w:hanging="720"/>
+      </w:pPr>
+      <w:r>
+        <w:rPr>
+          <w:noProof/>
+        </w:rPr>
+        <w:lastRenderedPageBreak/>
+        <w:drawing>
+          <wp:inline distT="0" distB="0" distL="0" distR="0" wp14:anchorId="3BAA30B0" wp14:editId="0B1A9F11">
+            <wp:extent cx="4562475" cy="1733550"/>
+            <wp:effectExtent l="0" t="0" r="9525" b="0"/>
+            <wp:docPr id="7" name="Kép 7"/>
+            <wp:cNvGraphicFramePr>
+              <a:graphicFrameLocks xmlns:a="http://schemas.openxmlformats.org/drawingml/2006/main" noChangeAspect="1"/>
+            </wp:cNvGraphicFramePr>
+            <a:graphic xmlns:a="http://schemas.openxmlformats.org/drawingml/2006/main">
+              <a:graphicData uri="http://schemas.openxmlformats.org/drawingml/2006/picture">
+                <pic:pic xmlns:pic="http://schemas.openxmlformats.org/drawingml/2006/picture">
+                  <pic:nvPicPr>
+                    <pic:cNvPr id="1" name=""/>
+                    <pic:cNvPicPr/>
+                  </pic:nvPicPr>
+                  <pic:blipFill>
+                    <a:blip r:embed="rId12"/>
+                    <a:stretch>
+                      <a:fillRect/>
+                    </a:stretch>
+                  </pic:blipFill>
+                  <pic:spPr>
+                    <a:xfrm>
+                      <a:off x="0" y="0"/>
                       <a:ext cx="4562475" cy="1733550"/>
                     </a:xfrm>
                     <a:prstGeom prst="rect">
@@ -1491,38 +1980,58 @@
       </w:r>
     </w:p>
     <w:p>
-      <w:r>
-        <w:rPr>
-          <w:b/>
-          <w:bCs/>
+      <w:pPr>
+        <w:spacing w:after="0"/>
+        <w:jc w:val="both"/>
+        <w:rPr>
+          <w:sz w:val="28"/>
+          <w:szCs w:val="28"/>
+        </w:rPr>
+      </w:pPr>
+      <w:r>
+        <w:rPr>
+          <w:b/>
+          <w:bCs/>
+          <w:sz w:val="28"/>
+          <w:szCs w:val="28"/>
         </w:rPr>
         <w:t>Gyártó:</w:t>
       </w:r>
       <w:r>
-        <w:t xml:space="preserve"> az </w:t>
-      </w:r>
-      <w:r>
-        <w:t>gumi</w:t>
-      </w:r>
-      <w:r>
-        <w:t xml:space="preserve"> márkajelzése; betű és szám is szerepelhet</w:t>
-      </w:r>
-    </w:p>
-    <w:p>
-      <w:pPr>
-        <w:tabs>
-          <w:tab w:val="left" w:pos="3600"/>
-        </w:tabs>
+        <w:rPr>
+          <w:sz w:val="28"/>
+          <w:szCs w:val="28"/>
+        </w:rPr>
+        <w:t xml:space="preserve"> az gumi márkajelzése; betű és szám is szerepelhet</w:t>
+      </w:r>
+    </w:p>
+    <w:p>
+      <w:pPr>
+        <w:tabs>
+          <w:tab w:val="left" w:pos="3600"/>
+        </w:tabs>
+        <w:spacing w:after="0"/>
         <w:ind w:left="720" w:hanging="720"/>
-      </w:pPr>
-      <w:r>
-        <w:rPr>
-          <w:b/>
-          <w:bCs/>
+        <w:jc w:val="both"/>
+        <w:rPr>
+          <w:sz w:val="28"/>
+          <w:szCs w:val="28"/>
+        </w:rPr>
+      </w:pPr>
+      <w:r>
+        <w:rPr>
+          <w:b/>
+          <w:bCs/>
+          <w:sz w:val="28"/>
+          <w:szCs w:val="28"/>
         </w:rPr>
         <w:t>Évszak:</w:t>
       </w:r>
       <w:r>
+        <w:rPr>
+          <w:sz w:val="28"/>
+          <w:szCs w:val="28"/>
+        </w:rPr>
         <w:t xml:space="preserve"> a gumi típusa</w:t>
       </w:r>
     </w:p>
@@ -1531,16 +2040,28 @@
         <w:tabs>
           <w:tab w:val="left" w:pos="3600"/>
         </w:tabs>
+        <w:spacing w:after="0"/>
         <w:ind w:left="720" w:hanging="720"/>
-      </w:pPr>
-      <w:r>
-        <w:rPr>
-          <w:b/>
-          <w:bCs/>
+        <w:jc w:val="both"/>
+        <w:rPr>
+          <w:sz w:val="28"/>
+          <w:szCs w:val="28"/>
+        </w:rPr>
+      </w:pPr>
+      <w:r>
+        <w:rPr>
+          <w:b/>
+          <w:bCs/>
+          <w:sz w:val="28"/>
+          <w:szCs w:val="28"/>
         </w:rPr>
         <w:t>Kategória:</w:t>
       </w:r>
       <w:r>
+        <w:rPr>
+          <w:sz w:val="28"/>
+          <w:szCs w:val="28"/>
+        </w:rPr>
         <w:t xml:space="preserve"> a gumi értékelése: 1 – nagyon rossz, 10 – nagyon jó</w:t>
       </w:r>
     </w:p>
@@ -1549,16 +2070,28 @@
         <w:tabs>
           <w:tab w:val="left" w:pos="3600"/>
         </w:tabs>
+        <w:spacing w:after="0"/>
         <w:ind w:left="720" w:hanging="720"/>
-      </w:pPr>
-      <w:r>
-        <w:rPr>
-          <w:b/>
-          <w:bCs/>
+        <w:jc w:val="both"/>
+        <w:rPr>
+          <w:sz w:val="28"/>
+          <w:szCs w:val="28"/>
+        </w:rPr>
+      </w:pPr>
+      <w:r>
+        <w:rPr>
+          <w:b/>
+          <w:bCs/>
+          <w:sz w:val="28"/>
+          <w:szCs w:val="28"/>
         </w:rPr>
         <w:t>Ár:</w:t>
       </w:r>
       <w:r>
+        <w:rPr>
+          <w:sz w:val="28"/>
+          <w:szCs w:val="28"/>
+        </w:rPr>
         <w:t xml:space="preserve"> gumi ára forintban; csak szám</w:t>
       </w:r>
     </w:p>
@@ -1567,25 +2100,49 @@
         <w:tabs>
           <w:tab w:val="left" w:pos="3600"/>
         </w:tabs>
+        <w:spacing w:after="0"/>
         <w:ind w:left="720" w:hanging="720"/>
-      </w:pPr>
-      <w:r>
-        <w:rPr>
-          <w:b/>
-          <w:bCs/>
+        <w:jc w:val="both"/>
+        <w:rPr>
+          <w:sz w:val="28"/>
+          <w:szCs w:val="28"/>
+        </w:rPr>
+      </w:pPr>
+      <w:r>
+        <w:rPr>
+          <w:b/>
+          <w:bCs/>
+          <w:sz w:val="28"/>
+          <w:szCs w:val="28"/>
         </w:rPr>
         <w:t>Átmérő:</w:t>
       </w:r>
       <w:r>
+        <w:rPr>
+          <w:sz w:val="28"/>
+          <w:szCs w:val="28"/>
+        </w:rPr>
         <w:t xml:space="preserve"> a gumi</w:t>
       </w:r>
       <w:r>
+        <w:rPr>
+          <w:sz w:val="28"/>
+          <w:szCs w:val="28"/>
+        </w:rPr>
         <w:t>hoz megfelelő felni</w:t>
       </w:r>
       <w:r>
-        <w:t xml:space="preserve"> átmérője centiméterben</w:t>
-      </w:r>
-      <w:r>
+        <w:rPr>
+          <w:sz w:val="28"/>
+          <w:szCs w:val="28"/>
+        </w:rPr>
+        <w:t xml:space="preserve"> átmérője</w:t>
+      </w:r>
+      <w:r>
+        <w:rPr>
+          <w:sz w:val="28"/>
+          <w:szCs w:val="28"/>
+        </w:rPr>
         <w:t>; csak szám</w:t>
       </w:r>
     </w:p>
@@ -1594,16 +2151,28 @@
         <w:tabs>
           <w:tab w:val="left" w:pos="3600"/>
         </w:tabs>
+        <w:spacing w:after="0"/>
         <w:ind w:left="720" w:hanging="720"/>
-      </w:pPr>
-      <w:r>
-        <w:rPr>
-          <w:b/>
-          <w:bCs/>
+        <w:jc w:val="both"/>
+        <w:rPr>
+          <w:sz w:val="28"/>
+          <w:szCs w:val="28"/>
+        </w:rPr>
+      </w:pPr>
+      <w:r>
+        <w:rPr>
+          <w:b/>
+          <w:bCs/>
+          <w:sz w:val="28"/>
+          <w:szCs w:val="28"/>
         </w:rPr>
         <w:t>Oldalfal:</w:t>
       </w:r>
       <w:r>
+        <w:rPr>
+          <w:sz w:val="28"/>
+          <w:szCs w:val="28"/>
+        </w:rPr>
         <w:t xml:space="preserve"> a gumi oldalprofiljának aránya a futófelület szélességéhez képest; csak szám</w:t>
       </w:r>
     </w:p>
@@ -1612,16 +2181,28 @@
         <w:tabs>
           <w:tab w:val="left" w:pos="3600"/>
         </w:tabs>
+        <w:spacing w:after="0"/>
         <w:ind w:left="720" w:hanging="720"/>
-      </w:pPr>
-      <w:r>
-        <w:rPr>
-          <w:b/>
-          <w:bCs/>
+        <w:jc w:val="both"/>
+        <w:rPr>
+          <w:sz w:val="28"/>
+          <w:szCs w:val="28"/>
+        </w:rPr>
+      </w:pPr>
+      <w:r>
+        <w:rPr>
+          <w:b/>
+          <w:bCs/>
+          <w:sz w:val="28"/>
+          <w:szCs w:val="28"/>
         </w:rPr>
         <w:t>Szélesség:</w:t>
       </w:r>
       <w:r>
+        <w:rPr>
+          <w:sz w:val="28"/>
+          <w:szCs w:val="28"/>
+        </w:rPr>
         <w:t xml:space="preserve"> a gumi futófelületének szélessége mm-ben; csak szám</w:t>
       </w:r>
     </w:p>
@@ -2622,8 +3203,8 @@
   <w:abstractNum w:abstractNumId="8" w15:restartNumberingAfterBreak="0">
     <w:nsid w:val="70E716E2"/>
     <w:multiLevelType w:val="hybridMultilevel"/>
-    <w:tmpl w:val="5E2E8EE0"/>
-    <w:lvl w:ilvl="0" w:tplc="93549458">
+    <w:tmpl w:val="137CE392"/>
+    <w:lvl w:ilvl="0" w:tplc="D97E57FE">
       <w:start w:val="1"/>
       <w:numFmt w:val="decimal"/>
       <w:lvlText w:val="%1."/>
@@ -2633,6 +3214,8 @@
       </w:pPr>
       <w:rPr>
         <w:rFonts w:hint="default"/>
+        <w:b/>
+        <w:bCs/>
       </w:rPr>
     </w:lvl>
     <w:lvl w:ilvl="1" w:tplc="040E0019" w:tentative="1">
@@ -3137,6 +3720,29 @@
     <w:name w:val="Normal"/>
     <w:qFormat/>
   </w:style>
+  <w:style w:type="paragraph" w:styleId="Cmsor1">
+    <w:name w:val="heading 1"/>
+    <w:basedOn w:val="Norml"/>
+    <w:next w:val="Norml"/>
+    <w:link w:val="Cmsor1Char"/>
+    <w:uiPriority w:val="9"/>
+    <w:qFormat/>
+    <w:rsid w:val="000F2523"/>
+    <w:pPr>
+      <w:keepNext/>
+      <w:keepLines/>
+      <w:spacing w:before="240" w:after="0" w:line="240" w:lineRule="auto"/>
+      <w:jc w:val="center"/>
+      <w:outlineLvl w:val="0"/>
+    </w:pPr>
+    <w:rPr>
+      <w:rFonts w:eastAsiaTheme="majorEastAsia" w:cstheme="majorBidi"/>
+      <w:b/>
+      <w:color w:val="000000" w:themeColor="text1"/>
+      <w:sz w:val="72"/>
+      <w:szCs w:val="32"/>
+    </w:rPr>
+  </w:style>
   <w:style w:type="character" w:default="1" w:styleId="Bekezdsalapbettpusa">
     <w:name w:val="Default Paragraph Font"/>
     <w:uiPriority w:val="1"/>
@@ -3237,6 +3843,20 @@
       <w:ind w:left="720"/>
       <w:contextualSpacing/>
     </w:pPr>
+  </w:style>
+  <w:style w:type="character" w:customStyle="1" w:styleId="Cmsor1Char">
+    <w:name w:val="Címsor 1 Char"/>
+    <w:basedOn w:val="Bekezdsalapbettpusa"/>
+    <w:link w:val="Cmsor1"/>
+    <w:uiPriority w:val="9"/>
+    <w:rsid w:val="000F2523"/>
+    <w:rPr>
+      <w:rFonts w:eastAsiaTheme="majorEastAsia" w:cstheme="majorBidi"/>
+      <w:b/>
+      <w:color w:val="000000" w:themeColor="text1"/>
+      <w:sz w:val="72"/>
+      <w:szCs w:val="32"/>
+    </w:rPr>
   </w:style>
 </w:styles>
 </file>
@@ -3534,4 +4154,16 @@
     </a:ext>
   </a:extLst>
 </a:theme>
+</file>
+
+<file path=customXml/item1.xml><?xml version="1.0" encoding="utf-8"?>
+<b:Sources xmlns:b="http://schemas.openxmlformats.org/officeDocument/2006/bibliography" xmlns="http://schemas.openxmlformats.org/officeDocument/2006/bibliography" SelectedStyle="\APASixthEditionOfficeOnline.xsl" StyleName="APA" Version="6"/>
+</file>
+
+<file path=customXml/itemProps1.xml><?xml version="1.0" encoding="utf-8"?>
+<ds:datastoreItem xmlns:ds="http://schemas.openxmlformats.org/officeDocument/2006/customXml" ds:itemID="{FD2DC083-53E7-4456-A769-8984C7920C98}">
+  <ds:schemaRefs>
+    <ds:schemaRef ds:uri="http://schemas.openxmlformats.org/officeDocument/2006/bibliography"/>
+  </ds:schemaRefs>
+</ds:datastoreItem>
 </file>
--- a/Áron/CarScope-MyAdmin_UserManual.docx
+++ b/Áron/CarScope-MyAdmin_UserManual.docx
@@ -25,6 +25,7 @@
     <w:p>
       <w:pPr>
         <w:keepNext/>
+        <w:spacing w:after="0"/>
         <w:rPr>
           <w:b/>
           <w:bCs/>
@@ -37,16 +38,16 @@
           <w:noProof/>
         </w:rPr>
         <w:drawing>
-          <wp:anchor distT="0" distB="0" distL="114300" distR="114300" simplePos="0" relativeHeight="251658240" behindDoc="1" locked="0" layoutInCell="1" allowOverlap="1" wp14:anchorId="1F22552C" wp14:editId="04BDFF93">
+          <wp:anchor distT="0" distB="0" distL="114300" distR="114300" simplePos="0" relativeHeight="251658240" behindDoc="1" locked="0" layoutInCell="1" allowOverlap="1" wp14:anchorId="1F22552C" wp14:editId="53655ACF">
             <wp:simplePos x="0" y="0"/>
             <wp:positionH relativeFrom="margin">
               <wp:align>right</wp:align>
             </wp:positionH>
             <wp:positionV relativeFrom="paragraph">
-              <wp:posOffset>135890</wp:posOffset>
+              <wp:posOffset>60325</wp:posOffset>
             </wp:positionV>
-            <wp:extent cx="5760720" cy="4032250"/>
-            <wp:effectExtent l="0" t="0" r="0" b="6350"/>
+            <wp:extent cx="5039360" cy="3526790"/>
+            <wp:effectExtent l="0" t="0" r="8890" b="0"/>
             <wp:wrapNone/>
             <wp:docPr id="1" name="Kép 1" descr="A képen asztal látható&#10;&#10;Automatikusan generált leírás"/>
             <wp:cNvGraphicFramePr>
@@ -74,7 +75,7 @@
                   <pic:spPr>
                     <a:xfrm>
                       <a:off x="0" y="0"/>
-                      <a:ext cx="5760720" cy="4032250"/>
+                      <a:ext cx="5039360" cy="3526790"/>
                     </a:xfrm>
                     <a:prstGeom prst="rect">
                       <a:avLst/>
@@ -83,6 +84,12 @@
                 </pic:pic>
               </a:graphicData>
             </a:graphic>
+            <wp14:sizeRelH relativeFrom="margin">
+              <wp14:pctWidth>0</wp14:pctWidth>
+            </wp14:sizeRelH>
+            <wp14:sizeRelV relativeFrom="margin">
+              <wp14:pctHeight>0</wp14:pctHeight>
+            </wp14:sizeRelV>
           </wp:anchor>
         </w:drawing>
       </w:r>
@@ -95,15 +102,17 @@
         </w:rPr>
         <w:t xml:space="preserve">   </w:t>
       </w:r>
-    </w:p>
-    <w:p>
-      <w:pPr>
-        <w:pStyle w:val="Listaszerbekezds"/>
-        <w:keepNext/>
-        <w:numPr>
-          <w:ilvl w:val="0"/>
-          <w:numId w:val="1"/>
-        </w:numPr>
+      <w:r>
+        <w:rPr>
+          <w:b/>
+          <w:bCs/>
+          <w:noProof/>
+          <w:color w:val="FF0000"/>
+        </w:rPr>
+        <w:br/>
+        <w:t xml:space="preserve">      </w:t>
+      </w:r>
+      <w:r>
         <w:rPr>
           <w:b/>
           <w:bCs/>
@@ -112,7 +121,8 @@
           <w:sz w:val="32"/>
           <w:szCs w:val="32"/>
         </w:rPr>
-      </w:pPr>
+        <w:t xml:space="preserve">1.                                                         2.                                 </w:t>
+      </w:r>
       <w:r>
         <w:rPr>
           <w:b/>
@@ -122,7 +132,7 @@
           <w:sz w:val="32"/>
           <w:szCs w:val="32"/>
         </w:rPr>
-        <w:t xml:space="preserve">                                                          2.</w:t>
+        <w:t xml:space="preserve"> </w:t>
       </w:r>
       <w:r>
         <w:rPr>
@@ -133,9 +143,14 @@
           <w:sz w:val="32"/>
           <w:szCs w:val="32"/>
         </w:rPr>
-        <w:t xml:space="preserve">                                            </w:t>
-      </w:r>
-      <w:r>
+        <w:t>3.</w:t>
+      </w:r>
+    </w:p>
+    <w:p>
+      <w:pPr>
+        <w:pStyle w:val="Listaszerbekezds"/>
+        <w:keepNext/>
+        <w:ind w:left="705"/>
         <w:rPr>
           <w:b/>
           <w:bCs/>
@@ -144,9 +159,13 @@
           <w:sz w:val="32"/>
           <w:szCs w:val="32"/>
         </w:rPr>
-        <w:t xml:space="preserve"> </w:t>
-      </w:r>
-      <w:r>
+      </w:pPr>
+    </w:p>
+    <w:p>
+      <w:pPr>
+        <w:pStyle w:val="Listaszerbekezds"/>
+        <w:keepNext/>
+        <w:ind w:left="705"/>
         <w:rPr>
           <w:b/>
           <w:bCs/>
@@ -155,14 +174,8 @@
           <w:sz w:val="32"/>
           <w:szCs w:val="32"/>
         </w:rPr>
-        <w:t>3.</w:t>
-      </w:r>
-    </w:p>
-    <w:p>
-      <w:pPr>
-        <w:pStyle w:val="Listaszerbekezds"/>
-        <w:keepNext/>
-        <w:ind w:left="705"/>
+      </w:pPr>
+      <w:r>
         <w:rPr>
           <w:b/>
           <w:bCs/>
@@ -171,7 +184,8 @@
           <w:sz w:val="32"/>
           <w:szCs w:val="32"/>
         </w:rPr>
-      </w:pPr>
+        <w:t>4.</w:t>
+      </w:r>
     </w:p>
     <w:p>
       <w:pPr>
@@ -187,7 +201,12 @@
           <w:szCs w:val="32"/>
         </w:rPr>
       </w:pPr>
-      <w:r>
+    </w:p>
+    <w:p>
+      <w:pPr>
+        <w:pStyle w:val="Listaszerbekezds"/>
+        <w:keepNext/>
+        <w:ind w:left="705"/>
         <w:rPr>
           <w:b/>
           <w:bCs/>
@@ -196,14 +215,11 @@
           <w:sz w:val="32"/>
           <w:szCs w:val="32"/>
         </w:rPr>
-        <w:t>4.</w:t>
-      </w:r>
-    </w:p>
-    <w:p>
-      <w:pPr>
-        <w:pStyle w:val="Listaszerbekezds"/>
+      </w:pPr>
+    </w:p>
+    <w:p>
+      <w:pPr>
         <w:keepNext/>
-        <w:ind w:left="705"/>
         <w:rPr>
           <w:b/>
           <w:bCs/>
@@ -213,12 +229,7 @@
           <w:szCs w:val="32"/>
         </w:rPr>
       </w:pPr>
-    </w:p>
-    <w:p>
-      <w:pPr>
-        <w:pStyle w:val="Listaszerbekezds"/>
-        <w:keepNext/>
-        <w:ind w:left="705"/>
+      <w:r>
         <w:rPr>
           <w:b/>
           <w:bCs/>
@@ -227,13 +238,9 @@
           <w:sz w:val="32"/>
           <w:szCs w:val="32"/>
         </w:rPr>
-      </w:pPr>
-    </w:p>
-    <w:p>
-      <w:pPr>
-        <w:pStyle w:val="Listaszerbekezds"/>
-        <w:keepNext/>
-        <w:ind w:left="705"/>
+        <w:t xml:space="preserve">                                       </w:t>
+      </w:r>
+      <w:r>
         <w:rPr>
           <w:b/>
           <w:bCs/>
@@ -242,7 +249,8 @@
           <w:sz w:val="32"/>
           <w:szCs w:val="32"/>
         </w:rPr>
-      </w:pPr>
+        <w:t>5.                         6.</w:t>
+      </w:r>
     </w:p>
     <w:p>
       <w:pPr>
@@ -282,14 +290,9 @@
           <w:sz w:val="32"/>
           <w:szCs w:val="32"/>
         </w:rPr>
-        <w:t xml:space="preserve">                                      5.                         6.</w:t>
-      </w:r>
-    </w:p>
-    <w:p>
-      <w:pPr>
-        <w:pStyle w:val="Listaszerbekezds"/>
-        <w:keepNext/>
-        <w:ind w:left="705"/>
+        <w:t xml:space="preserve">                                  </w:t>
+      </w:r>
+      <w:r>
         <w:rPr>
           <w:b/>
           <w:bCs/>
@@ -298,13 +301,9 @@
           <w:sz w:val="32"/>
           <w:szCs w:val="32"/>
         </w:rPr>
-      </w:pPr>
-    </w:p>
-    <w:p>
-      <w:pPr>
-        <w:pStyle w:val="Listaszerbekezds"/>
-        <w:keepNext/>
-        <w:ind w:left="705"/>
+        <w:t xml:space="preserve">                    </w:t>
+      </w:r>
+      <w:r>
         <w:rPr>
           <w:b/>
           <w:bCs/>
@@ -313,8 +312,14 @@
           <w:sz w:val="32"/>
           <w:szCs w:val="32"/>
         </w:rPr>
-      </w:pPr>
-      <w:r>
+        <w:t>7.</w:t>
+      </w:r>
+    </w:p>
+    <w:p>
+      <w:pPr>
+        <w:pStyle w:val="Listaszerbekezds"/>
+        <w:keepNext/>
+        <w:ind w:left="705"/>
         <w:rPr>
           <w:b/>
           <w:bCs/>
@@ -323,8 +328,7 @@
           <w:sz w:val="32"/>
           <w:szCs w:val="32"/>
         </w:rPr>
-        <w:t xml:space="preserve">                                  7.</w:t>
-      </w:r>
+      </w:pPr>
     </w:p>
     <w:p>
       <w:pPr>
@@ -340,12 +344,7 @@
           <w:szCs w:val="32"/>
         </w:rPr>
       </w:pPr>
-    </w:p>
-    <w:p>
-      <w:pPr>
-        <w:pStyle w:val="Listaszerbekezds"/>
-        <w:keepNext/>
-        <w:ind w:left="705"/>
+      <w:r>
         <w:rPr>
           <w:b/>
           <w:bCs/>
@@ -354,7 +353,8 @@
           <w:sz w:val="32"/>
           <w:szCs w:val="32"/>
         </w:rPr>
-      </w:pPr>
+        <w:t xml:space="preserve">       </w:t>
+      </w:r>
       <w:r>
         <w:rPr>
           <w:b/>
@@ -364,14 +364,9 @@
           <w:sz w:val="32"/>
           <w:szCs w:val="32"/>
         </w:rPr>
-        <w:t xml:space="preserve">       </w:t>
-      </w:r>
-    </w:p>
-    <w:p>
-      <w:pPr>
-        <w:pStyle w:val="Listaszerbekezds"/>
-        <w:keepNext/>
-        <w:ind w:left="705"/>
+        <w:t xml:space="preserve">                   </w:t>
+      </w:r>
+      <w:r>
         <w:rPr>
           <w:b/>
           <w:bCs/>
@@ -380,8 +375,14 @@
           <w:sz w:val="32"/>
           <w:szCs w:val="32"/>
         </w:rPr>
-      </w:pPr>
-      <w:r>
+        <w:t xml:space="preserve"> </w:t>
+      </w:r>
+    </w:p>
+    <w:p>
+      <w:pPr>
+        <w:pStyle w:val="Listaszerbekezds"/>
+        <w:keepNext/>
+        <w:ind w:left="705"/>
         <w:rPr>
           <w:b/>
           <w:bCs/>
@@ -390,60 +391,196 @@
           <w:sz w:val="32"/>
           <w:szCs w:val="32"/>
         </w:rPr>
-        <w:t xml:space="preserve">                                   8.</w:t>
+      </w:pPr>
+      <w:r>
+        <w:rPr>
+          <w:b/>
+          <w:bCs/>
+          <w:noProof/>
+          <w:color w:val="FF0000"/>
+          <w:sz w:val="32"/>
+          <w:szCs w:val="32"/>
+        </w:rPr>
+        <w:t xml:space="preserve">                             </w:t>
+      </w:r>
+      <w:r>
+        <w:rPr>
+          <w:b/>
+          <w:bCs/>
+          <w:noProof/>
+          <w:color w:val="FF0000"/>
+          <w:sz w:val="32"/>
+          <w:szCs w:val="32"/>
+        </w:rPr>
+        <w:t>8.</w:t>
       </w:r>
     </w:p>
     <w:p>
       <w:pPr>
         <w:pStyle w:val="Kpalrs"/>
       </w:pPr>
-    </w:p>
-    <w:p>
-      <w:pPr>
-        <w:rPr>
-          <w:i/>
-          <w:iCs/>
-          <w:color w:val="44546A" w:themeColor="text2"/>
-          <w:sz w:val="18"/>
-          <w:szCs w:val="18"/>
-        </w:rPr>
-      </w:pPr>
-      <w:r>
-        <w:rPr>
-          <w:i/>
-          <w:iCs/>
-          <w:color w:val="44546A" w:themeColor="text2"/>
-          <w:sz w:val="18"/>
-          <w:szCs w:val="18"/>
-        </w:rPr>
-        <w:t xml:space="preserve"> </w:t>
-      </w:r>
-      <w:r>
-        <w:rPr>
-          <w:i/>
-          <w:iCs/>
-          <w:color w:val="44546A" w:themeColor="text2"/>
-          <w:sz w:val="18"/>
-          <w:szCs w:val="18"/>
-        </w:rPr>
-        <w:t>A</w:t>
-      </w:r>
-      <w:r>
-        <w:rPr>
-          <w:i/>
-          <w:iCs/>
-          <w:color w:val="44546A" w:themeColor="text2"/>
-          <w:sz w:val="18"/>
-          <w:szCs w:val="18"/>
-        </w:rPr>
-        <w:t xml:space="preserve"> program felépítése</w:t>
-      </w:r>
-    </w:p>
-    <w:p>
-      <w:pPr>
-        <w:tabs>
-          <w:tab w:val="left" w:pos="3600"/>
-        </w:tabs>
+      <w:r>
+        <w:rPr>
+          <w:noProof/>
+        </w:rPr>
+        <mc:AlternateContent>
+          <mc:Choice Requires="wps">
+            <w:drawing>
+              <wp:anchor distT="0" distB="0" distL="114300" distR="114300" simplePos="0" relativeHeight="251666432" behindDoc="1" locked="0" layoutInCell="1" allowOverlap="1" wp14:anchorId="7D304304" wp14:editId="16F3F0CE">
+                <wp:simplePos x="0" y="0"/>
+                <wp:positionH relativeFrom="margin">
+                  <wp:align>right</wp:align>
+                </wp:positionH>
+                <wp:positionV relativeFrom="paragraph">
+                  <wp:posOffset>208916</wp:posOffset>
+                </wp:positionV>
+                <wp:extent cx="5039360" cy="171450"/>
+                <wp:effectExtent l="0" t="0" r="8890" b="0"/>
+                <wp:wrapNone/>
+                <wp:docPr id="9" name="Szövegdoboz 9"/>
+                <wp:cNvGraphicFramePr/>
+                <a:graphic xmlns:a="http://schemas.openxmlformats.org/drawingml/2006/main">
+                  <a:graphicData uri="http://schemas.microsoft.com/office/word/2010/wordprocessingShape">
+                    <wps:wsp>
+                      <wps:cNvSpPr txBox="1"/>
+                      <wps:spPr>
+                        <a:xfrm>
+                          <a:off x="0" y="0"/>
+                          <a:ext cx="5039360" cy="171450"/>
+                        </a:xfrm>
+                        <a:prstGeom prst="rect">
+                          <a:avLst/>
+                        </a:prstGeom>
+                        <a:solidFill>
+                          <a:prstClr val="white"/>
+                        </a:solidFill>
+                        <a:ln>
+                          <a:noFill/>
+                        </a:ln>
+                      </wps:spPr>
+                      <wps:txbx>
+                        <w:txbxContent>
+                          <w:p>
+                            <w:pPr>
+                              <w:spacing w:after="0"/>
+                              <w:rPr>
+                                <w:i/>
+                                <w:iCs/>
+                                <w:color w:val="44546A" w:themeColor="text2"/>
+                                <w:sz w:val="18"/>
+                                <w:szCs w:val="18"/>
+                              </w:rPr>
+                            </w:pPr>
+                            <w:r>
+                              <w:rPr>
+                                <w:i/>
+                                <w:iCs/>
+                                <w:color w:val="44546A" w:themeColor="text2"/>
+                                <w:sz w:val="18"/>
+                                <w:szCs w:val="18"/>
+                              </w:rPr>
+                              <w:t>A</w:t>
+                            </w:r>
+                            <w:r>
+                              <w:rPr>
+                                <w:i/>
+                                <w:iCs/>
+                                <w:color w:val="44546A" w:themeColor="text2"/>
+                                <w:sz w:val="18"/>
+                                <w:szCs w:val="18"/>
+                              </w:rPr>
+                              <w:t xml:space="preserve"> program felépítése</w:t>
+                            </w:r>
+                          </w:p>
+                          <w:p>
+                            <w:pPr>
+                              <w:pStyle w:val="Kpalrs"/>
+                              <w:rPr>
+                                <w:noProof/>
+                              </w:rPr>
+                            </w:pPr>
+                          </w:p>
+                        </w:txbxContent>
+                      </wps:txbx>
+                      <wps:bodyPr rot="0" spcFirstLastPara="0" vertOverflow="overflow" horzOverflow="overflow" vert="horz" wrap="square" lIns="0" tIns="0" rIns="0" bIns="0" numCol="1" spcCol="0" rtlCol="0" fromWordArt="0" anchor="t" anchorCtr="0" forceAA="0" compatLnSpc="1">
+                        <a:prstTxWarp prst="textNoShape">
+                          <a:avLst/>
+                        </a:prstTxWarp>
+                        <a:noAutofit/>
+                      </wps:bodyPr>
+                    </wps:wsp>
+                  </a:graphicData>
+                </a:graphic>
+                <wp14:sizeRelV relativeFrom="margin">
+                  <wp14:pctHeight>0</wp14:pctHeight>
+                </wp14:sizeRelV>
+              </wp:anchor>
+            </w:drawing>
+          </mc:Choice>
+          <mc:Fallback>
+            <w:pict>
+              <v:shapetype w14:anchorId="7D304304" id="_x0000_t202" coordsize="21600,21600" o:spt="202" path="m,l,21600r21600,l21600,xe">
+                <v:stroke joinstyle="miter"/>
+                <v:path gradientshapeok="t" o:connecttype="rect"/>
+              </v:shapetype>
+              <v:shape id="Szövegdoboz 9" o:spid="_x0000_s1026" type="#_x0000_t202" style="position:absolute;margin-left:345.6pt;margin-top:16.45pt;width:396.8pt;height:13.5pt;z-index:-251650048;visibility:visible;mso-wrap-style:square;mso-height-percent:0;mso-wrap-distance-left:9pt;mso-wrap-distance-top:0;mso-wrap-distance-right:9pt;mso-wrap-distance-bottom:0;mso-position-horizontal:right;mso-position-horizontal-relative:margin;mso-position-vertical:absolute;mso-position-vertical-relative:text;mso-height-percent:0;mso-height-relative:margin;v-text-anchor:top" o:gfxdata="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" stroked="f">
+                <v:textbox inset="0,0,0,0">
+                  <w:txbxContent>
+                    <w:p>
+                      <w:pPr>
+                        <w:spacing w:after="0"/>
+                        <w:rPr>
+                          <w:i/>
+                          <w:iCs/>
+                          <w:color w:val="44546A" w:themeColor="text2"/>
+                          <w:sz w:val="18"/>
+                          <w:szCs w:val="18"/>
+                        </w:rPr>
+                      </w:pPr>
+                      <w:r>
+                        <w:rPr>
+                          <w:i/>
+                          <w:iCs/>
+                          <w:color w:val="44546A" w:themeColor="text2"/>
+                          <w:sz w:val="18"/>
+                          <w:szCs w:val="18"/>
+                        </w:rPr>
+                        <w:t>A</w:t>
+                      </w:r>
+                      <w:r>
+                        <w:rPr>
+                          <w:i/>
+                          <w:iCs/>
+                          <w:color w:val="44546A" w:themeColor="text2"/>
+                          <w:sz w:val="18"/>
+                          <w:szCs w:val="18"/>
+                        </w:rPr>
+                        <w:t xml:space="preserve"> program felépítése</w:t>
+                      </w:r>
+                    </w:p>
+                    <w:p>
+                      <w:pPr>
+                        <w:pStyle w:val="Kpalrs"/>
+                        <w:rPr>
+                          <w:noProof/>
+                        </w:rPr>
+                      </w:pPr>
+                    </w:p>
+                  </w:txbxContent>
+                </v:textbox>
+                <w10:wrap anchorx="margin"/>
+              </v:shape>
+            </w:pict>
+          </mc:Fallback>
+        </mc:AlternateContent>
+      </w:r>
+    </w:p>
+    <w:p>
+      <w:pPr>
+        <w:tabs>
+          <w:tab w:val="left" w:pos="3600"/>
+        </w:tabs>
+        <w:spacing w:after="0"/>
         <w:jc w:val="both"/>
         <w:rPr>
           <w:b/>
@@ -452,6 +589,15 @@
           <w:szCs w:val="44"/>
         </w:rPr>
       </w:pPr>
+      <w:r>
+        <w:rPr>
+          <w:b/>
+          <w:bCs/>
+          <w:sz w:val="44"/>
+          <w:szCs w:val="44"/>
+        </w:rPr>
+        <w:br/>
+      </w:r>
       <w:r>
         <w:rPr>
           <w:b/>
@@ -580,15 +726,15 @@
         </w:rPr>
         <w:lastRenderedPageBreak/>
         <w:drawing>
-          <wp:anchor distT="0" distB="0" distL="114300" distR="114300" simplePos="0" relativeHeight="251659264" behindDoc="1" locked="0" layoutInCell="1" allowOverlap="1" wp14:anchorId="775BB691" wp14:editId="111B7854">
+          <wp:anchor distT="0" distB="0" distL="114300" distR="114300" simplePos="0" relativeHeight="251659264" behindDoc="1" locked="0" layoutInCell="1" allowOverlap="1" wp14:anchorId="775BB691" wp14:editId="253E315F">
             <wp:simplePos x="0" y="0"/>
             <wp:positionH relativeFrom="margin">
               <wp:align>right</wp:align>
             </wp:positionH>
             <wp:positionV relativeFrom="paragraph">
-              <wp:posOffset>4445</wp:posOffset>
+              <wp:posOffset>5080</wp:posOffset>
             </wp:positionV>
-            <wp:extent cx="3390900" cy="1197580"/>
+            <wp:extent cx="3390900" cy="1196975"/>
             <wp:effectExtent l="0" t="0" r="0" b="3175"/>
             <wp:wrapTight wrapText="bothSides">
               <wp:wrapPolygon edited="0">
@@ -625,7 +771,7 @@
                   <pic:spPr>
                     <a:xfrm>
                       <a:off x="0" y="0"/>
-                      <a:ext cx="3390900" cy="1197580"/>
+                      <a:ext cx="3390900" cy="1196975"/>
                     </a:xfrm>
                     <a:prstGeom prst="rect">
                       <a:avLst/>
@@ -708,11 +854,7 @@
           </mc:Choice>
           <mc:Fallback>
             <w:pict>
-              <v:shapetype w14:anchorId="52ED2B32" id="_x0000_t202" coordsize="21600,21600" o:spt="202" path="m,l,21600r21600,l21600,xe">
-                <v:stroke joinstyle="miter"/>
-                <v:path gradientshapeok="t" o:connecttype="rect"/>
-              </v:shapetype>
-              <v:shape id="Szövegdoboz 3" o:spid="_x0000_s1026" type="#_x0000_t202" style="position:absolute;left:0;text-align:left;margin-left:215.8pt;margin-top:96.85pt;width:267pt;height:.05pt;z-index:-251655168;visibility:visible;mso-wrap-style:square;mso-wrap-distance-left:9pt;mso-wrap-distance-top:0;mso-wrap-distance-right:9pt;mso-wrap-distance-bottom:0;mso-position-horizontal:right;mso-position-horizontal-relative:margin;mso-position-vertical:absolute;mso-position-vertical-relative:text;v-text-anchor:top" o:gfxdata="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" stroked="f">
+              <v:shape w14:anchorId="52ED2B32" id="Szövegdoboz 3" o:spid="_x0000_s1027" type="#_x0000_t202" style="position:absolute;left:0;text-align:left;margin-left:215.8pt;margin-top:96.85pt;width:267pt;height:.05pt;z-index:-251655168;visibility:visible;mso-wrap-style:square;mso-wrap-distance-left:9pt;mso-wrap-distance-top:0;mso-wrap-distance-right:9pt;mso-wrap-distance-bottom:0;mso-position-horizontal:right;mso-position-horizontal-relative:margin;mso-position-vertical:absolute;mso-position-vertical-relative:text;v-text-anchor:top" o:gfxdata="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" stroked="f">
                 <v:textbox style="mso-fit-shape-to-text:t" inset="0,0,0,0">
                   <w:txbxContent>
                     <w:p>
@@ -1023,143 +1165,16 @@
       </w:pPr>
       <w:r>
         <w:rPr>
-          <w:b/>
-          <w:bCs/>
-          <w:sz w:val="44"/>
-          <w:szCs w:val="44"/>
-        </w:rPr>
-        <w:t>Az űrlapok helyes kitöltése</w:t>
-      </w:r>
-    </w:p>
-    <w:p>
-      <w:pPr>
-        <w:tabs>
-          <w:tab w:val="left" w:pos="3600"/>
-        </w:tabs>
-        <w:spacing w:after="0"/>
-        <w:jc w:val="both"/>
-        <w:rPr>
-          <w:b/>
-          <w:bCs/>
-          <w:sz w:val="28"/>
-          <w:szCs w:val="28"/>
-        </w:rPr>
-      </w:pPr>
-      <w:r>
-        <w:rPr>
           <w:noProof/>
         </w:rPr>
-        <mc:AlternateContent>
-          <mc:Choice Requires="wps">
-            <w:drawing>
-              <wp:anchor distT="0" distB="0" distL="114300" distR="114300" simplePos="0" relativeHeight="251664384" behindDoc="1" locked="0" layoutInCell="1" allowOverlap="1" wp14:anchorId="4599B69A" wp14:editId="3F1BF66A">
-                <wp:simplePos x="0" y="0"/>
-                <wp:positionH relativeFrom="column">
-                  <wp:posOffset>-4445</wp:posOffset>
-                </wp:positionH>
-                <wp:positionV relativeFrom="paragraph">
-                  <wp:posOffset>1663700</wp:posOffset>
-                </wp:positionV>
-                <wp:extent cx="2333625" cy="635"/>
-                <wp:effectExtent l="0" t="0" r="0" b="0"/>
-                <wp:wrapTight wrapText="bothSides">
-                  <wp:wrapPolygon edited="0">
-                    <wp:start x="0" y="0"/>
-                    <wp:lineTo x="0" y="21600"/>
-                    <wp:lineTo x="21600" y="21600"/>
-                    <wp:lineTo x="21600" y="0"/>
-                  </wp:wrapPolygon>
-                </wp:wrapTight>
-                <wp:docPr id="5" name="Szövegdoboz 5"/>
-                <wp:cNvGraphicFramePr/>
-                <a:graphic xmlns:a="http://schemas.openxmlformats.org/drawingml/2006/main">
-                  <a:graphicData uri="http://schemas.microsoft.com/office/word/2010/wordprocessingShape">
-                    <wps:wsp>
-                      <wps:cNvSpPr txBox="1"/>
-                      <wps:spPr>
-                        <a:xfrm>
-                          <a:off x="0" y="0"/>
-                          <a:ext cx="2333625" cy="635"/>
-                        </a:xfrm>
-                        <a:prstGeom prst="rect">
-                          <a:avLst/>
-                        </a:prstGeom>
-                        <a:solidFill>
-                          <a:prstClr val="white"/>
-                        </a:solidFill>
-                        <a:ln>
-                          <a:noFill/>
-                        </a:ln>
-                      </wps:spPr>
-                      <wps:txbx>
-                        <w:txbxContent>
-                          <w:p>
-                            <w:pPr>
-                              <w:pStyle w:val="Kpalrs"/>
-                              <w:rPr>
-                                <w:noProof/>
-                              </w:rPr>
-                            </w:pPr>
-                            <w:r>
-                              <w:rPr>
-                                <w:noProof/>
-                              </w:rPr>
-                              <w:t>Új autó</w:t>
-                            </w:r>
-                          </w:p>
-                        </w:txbxContent>
-                      </wps:txbx>
-                      <wps:bodyPr rot="0" spcFirstLastPara="0" vertOverflow="overflow" horzOverflow="overflow" vert="horz" wrap="square" lIns="0" tIns="0" rIns="0" bIns="0" numCol="1" spcCol="0" rtlCol="0" fromWordArt="0" anchor="t" anchorCtr="0" forceAA="0" compatLnSpc="1">
-                        <a:prstTxWarp prst="textNoShape">
-                          <a:avLst/>
-                        </a:prstTxWarp>
-                        <a:spAutoFit/>
-                      </wps:bodyPr>
-                    </wps:wsp>
-                  </a:graphicData>
-                </a:graphic>
-              </wp:anchor>
-            </w:drawing>
-          </mc:Choice>
-          <mc:Fallback>
-            <w:pict>
-              <v:shape w14:anchorId="4599B69A" id="Szövegdoboz 5" o:spid="_x0000_s1027" type="#_x0000_t202" style="position:absolute;left:0;text-align:left;margin-left:-.35pt;margin-top:131pt;width:183.75pt;height:.05pt;z-index:-251652096;visibility:visible;mso-wrap-style:square;mso-wrap-distance-left:9pt;mso-wrap-distance-top:0;mso-wrap-distance-right:9pt;mso-wrap-distance-bottom:0;mso-position-horizontal:absolute;mso-position-horizontal-relative:text;mso-position-vertical:absolute;mso-position-vertical-relative:text;v-text-anchor:top" o:gfxdata="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" stroked="f">
-                <v:textbox style="mso-fit-shape-to-text:t" inset="0,0,0,0">
-                  <w:txbxContent>
-                    <w:p>
-                      <w:pPr>
-                        <w:pStyle w:val="Kpalrs"/>
-                        <w:rPr>
-                          <w:noProof/>
-                        </w:rPr>
-                      </w:pPr>
-                      <w:r>
-                        <w:rPr>
-                          <w:noProof/>
-                        </w:rPr>
-                        <w:t>Új autó</w:t>
-                      </w:r>
-                    </w:p>
-                  </w:txbxContent>
-                </v:textbox>
-                <w10:wrap type="tight"/>
-              </v:shape>
-            </w:pict>
-          </mc:Fallback>
-        </mc:AlternateContent>
-      </w:r>
-      <w:r>
-        <w:rPr>
-          <w:noProof/>
-        </w:rPr>
         <w:drawing>
-          <wp:anchor distT="0" distB="0" distL="114300" distR="114300" simplePos="0" relativeHeight="251662336" behindDoc="1" locked="0" layoutInCell="1" allowOverlap="1" wp14:anchorId="77F9DD26" wp14:editId="3046E304">
+          <wp:anchor distT="0" distB="0" distL="114300" distR="114300" simplePos="0" relativeHeight="251662336" behindDoc="1" locked="0" layoutInCell="1" allowOverlap="1" wp14:anchorId="77F9DD26" wp14:editId="011EB571">
             <wp:simplePos x="0" y="0"/>
-            <wp:positionH relativeFrom="column">
-              <wp:posOffset>-4445</wp:posOffset>
+            <wp:positionH relativeFrom="margin">
+              <wp:align>left</wp:align>
             </wp:positionH>
             <wp:positionV relativeFrom="paragraph">
-              <wp:posOffset>-3175</wp:posOffset>
+              <wp:posOffset>462915</wp:posOffset>
             </wp:positionV>
             <wp:extent cx="2333625" cy="1609725"/>
             <wp:effectExtent l="0" t="0" r="9525" b="9525"/>
@@ -1207,9 +1222,39 @@
                 </pic:pic>
               </a:graphicData>
             </a:graphic>
+            <wp14:sizeRelH relativeFrom="margin">
+              <wp14:pctWidth>0</wp14:pctWidth>
+            </wp14:sizeRelH>
+            <wp14:sizeRelV relativeFrom="margin">
+              <wp14:pctHeight>0</wp14:pctHeight>
+            </wp14:sizeRelV>
           </wp:anchor>
         </w:drawing>
       </w:r>
+      <w:r>
+        <w:rPr>
+          <w:b/>
+          <w:bCs/>
+          <w:sz w:val="44"/>
+          <w:szCs w:val="44"/>
+        </w:rPr>
+        <w:t>Az űrlapok helyes kitöltése</w:t>
+      </w:r>
+    </w:p>
+    <w:p>
+      <w:pPr>
+        <w:tabs>
+          <w:tab w:val="left" w:pos="3600"/>
+        </w:tabs>
+        <w:spacing w:after="0"/>
+        <w:jc w:val="both"/>
+        <w:rPr>
+          <w:b/>
+          <w:bCs/>
+          <w:sz w:val="28"/>
+          <w:szCs w:val="28"/>
+        </w:rPr>
+      </w:pPr>
       <w:bookmarkStart w:id="0" w:name="_Hlk100405884"/>
       <w:r>
         <w:rPr>
@@ -1360,6 +1405,113 @@
       </w:pPr>
       <w:r>
         <w:rPr>
+          <w:noProof/>
+        </w:rPr>
+        <mc:AlternateContent>
+          <mc:Choice Requires="wps">
+            <w:drawing>
+              <wp:anchor distT="0" distB="0" distL="114300" distR="114300" simplePos="0" relativeHeight="251664384" behindDoc="1" locked="0" layoutInCell="1" allowOverlap="1" wp14:anchorId="4599B69A" wp14:editId="28FA35FA">
+                <wp:simplePos x="0" y="0"/>
+                <wp:positionH relativeFrom="margin">
+                  <wp:align>left</wp:align>
+                </wp:positionH>
+                <wp:positionV relativeFrom="paragraph">
+                  <wp:posOffset>254635</wp:posOffset>
+                </wp:positionV>
+                <wp:extent cx="2333625" cy="133350"/>
+                <wp:effectExtent l="0" t="0" r="9525" b="0"/>
+                <wp:wrapTight wrapText="bothSides">
+                  <wp:wrapPolygon edited="0">
+                    <wp:start x="0" y="0"/>
+                    <wp:lineTo x="0" y="18514"/>
+                    <wp:lineTo x="21512" y="18514"/>
+                    <wp:lineTo x="21512" y="0"/>
+                    <wp:lineTo x="0" y="0"/>
+                  </wp:wrapPolygon>
+                </wp:wrapTight>
+                <wp:docPr id="5" name="Szövegdoboz 5"/>
+                <wp:cNvGraphicFramePr/>
+                <a:graphic xmlns:a="http://schemas.openxmlformats.org/drawingml/2006/main">
+                  <a:graphicData uri="http://schemas.microsoft.com/office/word/2010/wordprocessingShape">
+                    <wps:wsp>
+                      <wps:cNvSpPr txBox="1"/>
+                      <wps:spPr>
+                        <a:xfrm>
+                          <a:off x="0" y="0"/>
+                          <a:ext cx="2333625" cy="133350"/>
+                        </a:xfrm>
+                        <a:prstGeom prst="rect">
+                          <a:avLst/>
+                        </a:prstGeom>
+                        <a:solidFill>
+                          <a:prstClr val="white"/>
+                        </a:solidFill>
+                        <a:ln>
+                          <a:noFill/>
+                        </a:ln>
+                      </wps:spPr>
+                      <wps:txbx>
+                        <w:txbxContent>
+                          <w:p>
+                            <w:pPr>
+                              <w:pStyle w:val="Kpalrs"/>
+                              <w:rPr>
+                                <w:noProof/>
+                              </w:rPr>
+                            </w:pPr>
+                            <w:r>
+                              <w:rPr>
+                                <w:noProof/>
+                              </w:rPr>
+                              <w:t>Új autó</w:t>
+                            </w:r>
+                          </w:p>
+                        </w:txbxContent>
+                      </wps:txbx>
+                      <wps:bodyPr rot="0" spcFirstLastPara="0" vertOverflow="overflow" horzOverflow="overflow" vert="horz" wrap="square" lIns="0" tIns="0" rIns="0" bIns="0" numCol="1" spcCol="0" rtlCol="0" fromWordArt="0" anchor="t" anchorCtr="0" forceAA="0" compatLnSpc="1">
+                        <a:prstTxWarp prst="textNoShape">
+                          <a:avLst/>
+                        </a:prstTxWarp>
+                        <a:noAutofit/>
+                      </wps:bodyPr>
+                    </wps:wsp>
+                  </a:graphicData>
+                </a:graphic>
+                <wp14:sizeRelV relativeFrom="margin">
+                  <wp14:pctHeight>0</wp14:pctHeight>
+                </wp14:sizeRelV>
+              </wp:anchor>
+            </w:drawing>
+          </mc:Choice>
+          <mc:Fallback>
+            <w:pict>
+              <v:shape w14:anchorId="4599B69A" id="Szövegdoboz 5" o:spid="_x0000_s1028" type="#_x0000_t202" style="position:absolute;left:0;text-align:left;margin-left:0;margin-top:20.05pt;width:183.75pt;height:10.5pt;z-index:-251652096;visibility:visible;mso-wrap-style:square;mso-height-percent:0;mso-wrap-distance-left:9pt;mso-wrap-distance-top:0;mso-wrap-distance-right:9pt;mso-wrap-distance-bottom:0;mso-position-horizontal:left;mso-position-horizontal-relative:margin;mso-position-vertical:absolute;mso-position-vertical-relative:text;mso-height-percent:0;mso-height-relative:margin;v-text-anchor:top" o:gfxdata="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" stroked="f">
+                <v:textbox inset="0,0,0,0">
+                  <w:txbxContent>
+                    <w:p>
+                      <w:pPr>
+                        <w:pStyle w:val="Kpalrs"/>
+                        <w:rPr>
+                          <w:noProof/>
+                        </w:rPr>
+                      </w:pPr>
+                      <w:r>
+                        <w:rPr>
+                          <w:noProof/>
+                        </w:rPr>
+                        <w:t>Új autó</w:t>
+                      </w:r>
+                    </w:p>
+                  </w:txbxContent>
+                </v:textbox>
+                <w10:wrap type="tight" anchorx="margin"/>
+              </v:shape>
+            </w:pict>
+          </mc:Fallback>
+        </mc:AlternateContent>
+      </w:r>
+      <w:r>
+        <w:rPr>
           <w:b/>
           <w:bCs/>
           <w:sz w:val="28"/>
@@ -1372,7 +1524,35 @@
           <w:sz w:val="28"/>
           <w:szCs w:val="28"/>
         </w:rPr>
-        <w:t>az autóról általánosságban elmondható egy vagy több hátrányos jellemző</w:t>
+        <w:t xml:space="preserve">a </w:t>
+      </w:r>
+      <w:r>
+        <w:rPr>
+          <w:sz w:val="28"/>
+          <w:szCs w:val="28"/>
+        </w:rPr>
+        <w:t xml:space="preserve">gépjárműről </w:t>
+      </w:r>
+      <w:r>
+        <w:rPr>
+          <w:sz w:val="28"/>
+          <w:szCs w:val="28"/>
+        </w:rPr>
+        <w:t>általánosságban elmondható egy</w:t>
+      </w:r>
+      <w:r>
+        <w:rPr>
+          <w:sz w:val="28"/>
+          <w:szCs w:val="28"/>
+        </w:rPr>
+        <w:t xml:space="preserve"> </w:t>
+      </w:r>
+      <w:r>
+        <w:rPr>
+          <w:sz w:val="28"/>
+          <w:szCs w:val="28"/>
+        </w:rPr>
+        <w:t>vagy több hátrányos jellemző</w:t>
       </w:r>
       <w:r>
         <w:rPr>
@@ -1391,29 +1571,143 @@
     </w:p>
     <w:p>
       <w:pPr>
-        <w:tabs>
-          <w:tab w:val="left" w:pos="3600"/>
-        </w:tabs>
-        <w:ind w:left="720"/>
-      </w:pPr>
-    </w:p>
-    <w:p>
-      <w:pPr>
         <w:keepNext/>
         <w:tabs>
           <w:tab w:val="left" w:pos="3600"/>
         </w:tabs>
-        <w:ind w:left="720" w:hanging="720"/>
       </w:pPr>
       <w:r>
         <w:rPr>
           <w:noProof/>
         </w:rPr>
         <w:lastRenderedPageBreak/>
+        <mc:AlternateContent>
+          <mc:Choice Requires="wps">
+            <w:drawing>
+              <wp:anchor distT="0" distB="0" distL="114300" distR="114300" simplePos="0" relativeHeight="251669504" behindDoc="1" locked="0" layoutInCell="1" allowOverlap="1" wp14:anchorId="251579DD" wp14:editId="72FD5780">
+                <wp:simplePos x="0" y="0"/>
+                <wp:positionH relativeFrom="margin">
+                  <wp:align>left</wp:align>
+                </wp:positionH>
+                <wp:positionV relativeFrom="paragraph">
+                  <wp:posOffset>2396490</wp:posOffset>
+                </wp:positionV>
+                <wp:extent cx="5038725" cy="161925"/>
+                <wp:effectExtent l="0" t="0" r="9525" b="9525"/>
+                <wp:wrapTight wrapText="bothSides">
+                  <wp:wrapPolygon edited="0">
+                    <wp:start x="0" y="0"/>
+                    <wp:lineTo x="0" y="20329"/>
+                    <wp:lineTo x="21559" y="20329"/>
+                    <wp:lineTo x="21559" y="0"/>
+                    <wp:lineTo x="0" y="0"/>
+                  </wp:wrapPolygon>
+                </wp:wrapTight>
+                <wp:docPr id="10" name="Szövegdoboz 10"/>
+                <wp:cNvGraphicFramePr/>
+                <a:graphic xmlns:a="http://schemas.openxmlformats.org/drawingml/2006/main">
+                  <a:graphicData uri="http://schemas.microsoft.com/office/word/2010/wordprocessingShape">
+                    <wps:wsp>
+                      <wps:cNvSpPr txBox="1"/>
+                      <wps:spPr>
+                        <a:xfrm>
+                          <a:off x="0" y="0"/>
+                          <a:ext cx="5038725" cy="161925"/>
+                        </a:xfrm>
+                        <a:prstGeom prst="rect">
+                          <a:avLst/>
+                        </a:prstGeom>
+                        <a:solidFill>
+                          <a:prstClr val="white"/>
+                        </a:solidFill>
+                        <a:ln>
+                          <a:noFill/>
+                        </a:ln>
+                      </wps:spPr>
+                      <wps:txbx>
+                        <w:txbxContent>
+                          <w:p>
+                            <w:pPr>
+                              <w:pStyle w:val="Kpalrs"/>
+                              <w:rPr>
+                                <w:noProof/>
+                              </w:rPr>
+                            </w:pPr>
+                            <w:r>
+                              <w:rPr>
+                                <w:noProof/>
+                              </w:rPr>
+                              <w:t>Új info</w:t>
+                            </w:r>
+                          </w:p>
+                        </w:txbxContent>
+                      </wps:txbx>
+                      <wps:bodyPr rot="0" spcFirstLastPara="0" vertOverflow="overflow" horzOverflow="overflow" vert="horz" wrap="square" lIns="0" tIns="0" rIns="0" bIns="0" numCol="1" spcCol="0" rtlCol="0" fromWordArt="0" anchor="t" anchorCtr="0" forceAA="0" compatLnSpc="1">
+                        <a:prstTxWarp prst="textNoShape">
+                          <a:avLst/>
+                        </a:prstTxWarp>
+                        <a:noAutofit/>
+                      </wps:bodyPr>
+                    </wps:wsp>
+                  </a:graphicData>
+                </a:graphic>
+                <wp14:sizeRelV relativeFrom="margin">
+                  <wp14:pctHeight>0</wp14:pctHeight>
+                </wp14:sizeRelV>
+              </wp:anchor>
+            </w:drawing>
+          </mc:Choice>
+          <mc:Fallback>
+            <w:pict>
+              <v:shape w14:anchorId="251579DD" id="Szövegdoboz 10" o:spid="_x0000_s1029" type="#_x0000_t202" style="position:absolute;margin-left:0;margin-top:188.7pt;width:396.75pt;height:12.75pt;z-index:-251646976;visibility:visible;mso-wrap-style:square;mso-height-percent:0;mso-wrap-distance-left:9pt;mso-wrap-distance-top:0;mso-wrap-distance-right:9pt;mso-wrap-distance-bottom:0;mso-position-horizontal:left;mso-position-horizontal-relative:margin;mso-position-vertical:absolute;mso-position-vertical-relative:text;mso-height-percent:0;mso-height-relative:margin;v-text-anchor:top" o:gfxdata="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" stroked="f">
+                <v:textbox inset="0,0,0,0">
+                  <w:txbxContent>
+                    <w:p>
+                      <w:pPr>
+                        <w:pStyle w:val="Kpalrs"/>
+                        <w:rPr>
+                          <w:noProof/>
+                        </w:rPr>
+                      </w:pPr>
+                      <w:r>
+                        <w:rPr>
+                          <w:noProof/>
+                        </w:rPr>
+                        <w:t>Új info</w:t>
+                      </w:r>
+                    </w:p>
+                  </w:txbxContent>
+                </v:textbox>
+                <w10:wrap type="tight" anchorx="margin"/>
+              </v:shape>
+            </w:pict>
+          </mc:Fallback>
+        </mc:AlternateContent>
+      </w:r>
+      <w:r>
+        <w:rPr>
+          <w:noProof/>
+        </w:rPr>
         <w:drawing>
-          <wp:inline distT="0" distB="0" distL="0" distR="0" wp14:anchorId="17F03313" wp14:editId="74E4134D">
-            <wp:extent cx="4914900" cy="2286000"/>
+          <wp:anchor distT="0" distB="0" distL="114300" distR="114300" simplePos="0" relativeHeight="251667456" behindDoc="1" locked="0" layoutInCell="1" allowOverlap="1" wp14:anchorId="17F03313" wp14:editId="07068CA8">
+            <wp:simplePos x="0" y="0"/>
+            <wp:positionH relativeFrom="margin">
+              <wp:align>right</wp:align>
+            </wp:positionH>
+            <wp:positionV relativeFrom="paragraph">
+              <wp:posOffset>192</wp:posOffset>
+            </wp:positionV>
+            <wp:extent cx="5038725" cy="2343593"/>
             <wp:effectExtent l="0" t="0" r="0" b="0"/>
+            <wp:wrapTight wrapText="bothSides">
+              <wp:wrapPolygon edited="0">
+                <wp:start x="0" y="0"/>
+                <wp:lineTo x="0" y="21424"/>
+                <wp:lineTo x="21478" y="21424"/>
+                <wp:lineTo x="21478" y="0"/>
+                <wp:lineTo x="0" y="0"/>
+              </wp:wrapPolygon>
+            </wp:wrapTight>
             <wp:docPr id="6" name="Kép 6"/>
             <wp:cNvGraphicFramePr>
               <a:graphicFrameLocks xmlns:a="http://schemas.openxmlformats.org/drawingml/2006/main" noChangeAspect="1"/>
@@ -1426,7 +1720,13 @@
                     <pic:cNvPicPr/>
                   </pic:nvPicPr>
                   <pic:blipFill>
-                    <a:blip r:embed="rId11"/>
+                    <a:blip r:embed="rId11">
+                      <a:extLst>
+                        <a:ext uri="{28A0092B-C50C-407E-A947-70E740481C1C}">
+                          <a14:useLocalDpi xmlns:a14="http://schemas.microsoft.com/office/drawing/2010/main" val="0"/>
+                        </a:ext>
+                      </a:extLst>
+                    </a:blip>
                     <a:stretch>
                       <a:fillRect/>
                     </a:stretch>
@@ -1434,7 +1734,7 @@
                   <pic:spPr>
                     <a:xfrm>
                       <a:off x="0" y="0"/>
-                      <a:ext cx="4914900" cy="2286000"/>
+                      <a:ext cx="5038725" cy="2343593"/>
                     </a:xfrm>
                     <a:prstGeom prst="rect">
                       <a:avLst/>
@@ -1443,30 +1743,15 @@
                 </pic:pic>
               </a:graphicData>
             </a:graphic>
-          </wp:inline>
+            <wp14:sizeRelH relativeFrom="margin">
+              <wp14:pctWidth>0</wp14:pctWidth>
+            </wp14:sizeRelH>
+            <wp14:sizeRelV relativeFrom="margin">
+              <wp14:pctHeight>0</wp14:pctHeight>
+            </wp14:sizeRelV>
+          </wp:anchor>
         </w:drawing>
       </w:r>
-    </w:p>
-    <w:p>
-      <w:pPr>
-        <w:pStyle w:val="Kpalrs"/>
-      </w:pPr>
-      <w:r>
-        <w:t>Új info</w:t>
-      </w:r>
-    </w:p>
-    <w:p>
-      <w:pPr>
-        <w:tabs>
-          <w:tab w:val="left" w:pos="3600"/>
-        </w:tabs>
-        <w:spacing w:after="0"/>
-        <w:jc w:val="both"/>
-        <w:rPr>
-          <w:sz w:val="28"/>
-          <w:szCs w:val="28"/>
-        </w:rPr>
-      </w:pPr>
       <w:r>
         <w:rPr>
           <w:b/>
@@ -1935,8 +2220,8 @@
         </w:rPr>
         <w:lastRenderedPageBreak/>
         <w:drawing>
-          <wp:inline distT="0" distB="0" distL="0" distR="0" wp14:anchorId="3BAA30B0" wp14:editId="0B1A9F11">
-            <wp:extent cx="4562475" cy="1733550"/>
+          <wp:inline distT="0" distB="0" distL="0" distR="0" wp14:anchorId="3BAA30B0" wp14:editId="68C37B5A">
+            <wp:extent cx="5038777" cy="1914525"/>
             <wp:effectExtent l="0" t="0" r="9525" b="0"/>
             <wp:docPr id="7" name="Kép 7"/>
             <wp:cNvGraphicFramePr>
@@ -1958,7 +2243,7 @@
                   <pic:spPr>
                     <a:xfrm>
                       <a:off x="0" y="0"/>
-                      <a:ext cx="4562475" cy="1733550"/>
+                      <a:ext cx="5038777" cy="1914525"/>
                     </a:xfrm>
                     <a:prstGeom prst="rect">
                       <a:avLst/>
@@ -2331,7 +2616,7 @@
     </w:p>
     <w:sectPr>
       <w:pgSz w:w="11906" w:h="16838"/>
-      <w:pgMar w:top="1417" w:right="1417" w:bottom="1417" w:left="1417" w:header="708" w:footer="708" w:gutter="0"/>
+      <w:pgMar w:top="1701" w:right="1701" w:bottom="1701" w:left="2268" w:header="708" w:footer="708" w:gutter="0"/>
       <w:cols w:space="708"/>
       <w:docGrid w:linePitch="360"/>
     </w:sectPr>
